--- a/assets/Response to RFA.docx
+++ b/assets/Response to RFA.docx
@@ -15,15 +15,15 @@
         <w:pStyle w:val="AttorneyName"/>
         <w:rPr>
           <w:sz w:val="24"/>
+          <w:lang w:val="en-GB"/>
+        </w:rPr>
+      </w:pPr>
+      <w:r>
+        <w:rPr>
+          <w:sz w:val="24"/>
           <w:lang w:val="de-DE"/>
         </w:rPr>
-      </w:pPr>
-      <w:r>
-        <w:rPr>
-          <w:sz w:val="24"/>
-          <w:lang w:val="de-DE"/>
-        </w:rPr>
-        <w:t>JOSHUA C. COHEN, ESQ. #257960</w:t>
+        <w:t>ATTORNEYSX</w:t>
       </w:r>
     </w:p>
     <w:p>
@@ -31,22 +31,13 @@
         <w:pStyle w:val="AttorneyName"/>
         <w:rPr>
           <w:sz w:val="24"/>
-          <w:lang w:val="en-GB"/>
-        </w:rPr>
-      </w:pPr>
-      <w:r>
-        <w:rPr>
-          <w:sz w:val="24"/>
-          <w:lang w:val="de-DE"/>
-        </w:rPr>
-        <w:t xml:space="preserve">DARREN A. REID, ESQ. </w:t>
-      </w:r>
-      <w:r>
-        <w:rPr>
-          <w:sz w:val="24"/>
-          <w:lang w:val="en-GB"/>
-        </w:rPr>
-        <w:t>#321922</w:t>
+        </w:rPr>
+      </w:pPr>
+      <w:r>
+        <w:rPr>
+          <w:sz w:val="24"/>
+        </w:rPr>
+        <w:t>FIRM_NAMEX</w:t>
       </w:r>
     </w:p>
     <w:p>
@@ -60,7 +51,7 @@
         <w:rPr>
           <w:sz w:val="24"/>
         </w:rPr>
-        <w:t>COHEN LAW PARTNERS</w:t>
+        <w:t>ADDRESS_LINE_1X</w:t>
       </w:r>
     </w:p>
     <w:p>
@@ -74,13 +65,7 @@
         <w:rPr>
           <w:sz w:val="24"/>
         </w:rPr>
-        <w:t>49</w:t>
-      </w:r>
-      <w:r>
-        <w:rPr>
-          <w:sz w:val="24"/>
-        </w:rPr>
-        <w:t>29 Wilshire Boulevard, Suite 412</w:t>
+        <w:t>ADDRESS_LINE_2X</w:t>
       </w:r>
     </w:p>
     <w:p>
@@ -94,7 +79,7 @@
         <w:rPr>
           <w:sz w:val="24"/>
         </w:rPr>
-        <w:t>Los Angeles, California 90010-3818</w:t>
+        <w:t>Telephone: TELEPHONEX</w:t>
       </w:r>
     </w:p>
     <w:p>
@@ -108,7 +93,7 @@
         <w:rPr>
           <w:sz w:val="24"/>
         </w:rPr>
-        <w:t>Telephone: (323) 937-7105</w:t>
+        <w:t>Facsimile: FACSIMILEX</w:t>
       </w:r>
     </w:p>
     <w:p>
@@ -122,21 +107,7 @@
         <w:rPr>
           <w:sz w:val="24"/>
         </w:rPr>
-        <w:t>Facsimile: (323) 937-0958</w:t>
-      </w:r>
-    </w:p>
-    <w:p>
-      <w:pPr>
-        <w:pStyle w:val="AttorneyName"/>
-        <w:rPr>
-          <w:sz w:val="24"/>
-        </w:rPr>
-      </w:pPr>
-      <w:r>
-        <w:rPr>
-          <w:sz w:val="24"/>
-        </w:rPr>
-        <w:t>Email: cohenlaw@cohenlawpartners.com</w:t>
+        <w:t>Email: EMAILX</w:t>
       </w:r>
     </w:p>
     <w:p>
@@ -874,6 +845,47 @@
     <w:p>
       <w:pPr>
         <w:rPr>
+          <w:bCs/>
+          <w:sz w:val="24"/>
+          <w:szCs w:val="24"/>
+        </w:rPr>
+      </w:pPr>
+      <w:r>
+        <w:rPr>
+          <w:sz w:val="24"/>
+          <w:szCs w:val="24"/>
+        </w:rPr>
+        <w:tab/>
+      </w:r>
+      <w:r>
+        <w:rPr>
+          <w:bCs/>
+          <w:sz w:val="24"/>
+          <w:szCs w:val="24"/>
+        </w:rPr>
+        <w:t>Plaintiff’s investigation and discovery of the facts relating to this case, and preparation for trial, are continuing and not complete. All of the responses</w:t>
+      </w:r>
+      <w:r>
+        <w:rPr>
+          <w:bCs/>
+          <w:sz w:val="24"/>
+          <w:szCs w:val="24"/>
+        </w:rPr>
+        <w:t xml:space="preserve"> contained herein are presently available to and specifically known to this Plaintiff and disclose only those contentions which presently occur to such Plaintiff. This Plaintiff will, during the course of this litigation, pursue extensive formal discovery, as well as extensive investigation and informal discovery on her own. Therefore, without suggesting or </w:t>
+      </w:r>
+      <w:r>
+        <w:rPr>
+          <w:bCs/>
+          <w:sz w:val="24"/>
+          <w:szCs w:val="24"/>
+        </w:rPr>
+        <w:lastRenderedPageBreak/>
+        <w:t>implying any interest to respond less than fully to the Demand for Production, this Plaintiff must point out that her responses are of necessity of a somewhat preliminary nature and that the full factual basis concerning this matter is yet to be developed with complete precision. However, this Plaintiff assumes no obligation to voluntarily supplement or amend these responses to reflect any facts, contentions, witnesses, and evidence which may be discovered following the serving of theses response. The response contained herein are made in a good faith effort to supply as much factual information and as much specification of legal contentions as is presently known.</w:t>
+      </w:r>
+    </w:p>
+    <w:p>
+      <w:pPr>
+        <w:rPr>
           <w:rFonts w:eastAsia="Calibri"/>
           <w:b/>
           <w:bCs/>
@@ -883,4478 +895,15 @@
       </w:pPr>
       <w:r>
         <w:rPr>
-          <w:sz w:val="24"/>
-          <w:szCs w:val="24"/>
-        </w:rPr>
-        <w:tab/>
-      </w:r>
-      <w:r>
-        <w:rPr>
           <w:bCs/>
           <w:sz w:val="24"/>
           <w:szCs w:val="24"/>
         </w:rPr>
-        <w:t>Plaintiff’s investigation and discovery of the facts relating to this case, and preparation for trial, are continuing and not complete. All of the responses</w:t>
-      </w:r>
-      <w:r>
-        <w:rPr>
-          <w:bCs/>
-          <w:sz w:val="24"/>
-          <w:szCs w:val="24"/>
-        </w:rPr>
-        <w:t xml:space="preserve"> contained herein are presently available to and specifically known to this Plaintiff and disclose only those contentions which presently occur to such Plaintiff. This Plaintiff will, during the course of this litigation, pursue extensive formal discovery, as well as extensive investigation and informal discovery on her own. Therefore, without suggesting or </w:t>
-      </w:r>
-      <w:r>
-        <w:rPr>
-          <w:bCs/>
-          <w:sz w:val="24"/>
-          <w:szCs w:val="24"/>
-        </w:rPr>
-        <w:lastRenderedPageBreak/>
-        <w:t>implying any interest to respond less than fully to the Demand for Production, this Plaintiff must point out that her responses are of necessity of a somewhat preliminary nature and that the full factual basis concerning this matter is yet to be developed with complete precision. However, this Plaintiff assumes no obligation to voluntarily supplement or amend these responses to reflect any facts, contentions, witnesses, and evidence which may be discovered following the serving of theses response. The response contained herein are made in a good faith effort to supply as much factual information and as much specification of legal contentions as is presently known.</w:t>
+        <w:t>STARTX</w:t>
       </w:r>
     </w:p>
     <w:p>
       <w:pPr>
-        <w:pStyle w:val="BodyTextIndent2"/>
-        <w:spacing w:after="0" w:line="480" w:lineRule="exact"/>
-        <w:ind w:left="0"/>
-        <w:rPr>
-          <w:b/>
-          <w:sz w:val="24"/>
-          <w:szCs w:val="24"/>
-          <w:u w:val="single"/>
-        </w:rPr>
-      </w:pPr>
-    </w:p>
-    <w:p>
-      <w:pPr>
-        <w:pStyle w:val="BodyTextIndent2"/>
-        <w:spacing w:after="0" w:line="480" w:lineRule="exact"/>
-        <w:ind w:left="0"/>
-        <w:rPr>
-          <w:b/>
-          <w:sz w:val="24"/>
-          <w:szCs w:val="24"/>
-        </w:rPr>
-      </w:pPr>
-      <w:r>
-        <w:rPr>
-          <w:b/>
-          <w:sz w:val="24"/>
-          <w:szCs w:val="24"/>
-          <w:u w:val="single"/>
-        </w:rPr>
-        <w:t>REQUEST FOR ADMISSION NO.</w:t>
-      </w:r>
-      <w:r>
-        <w:rPr>
-          <w:b/>
-          <w:sz w:val="24"/>
-          <w:szCs w:val="24"/>
-          <w:u w:val="single"/>
-        </w:rPr>
-        <w:t xml:space="preserve"> 1</w:t>
-      </w:r>
-      <w:r>
-        <w:rPr>
-          <w:b/>
-          <w:sz w:val="24"/>
-          <w:szCs w:val="24"/>
-        </w:rPr>
-        <w:t>:</w:t>
-      </w:r>
-    </w:p>
-    <w:p>
-      <w:pPr>
-        <w:pStyle w:val="BodyTextIndent2"/>
-        <w:spacing w:after="0" w:line="480" w:lineRule="exact"/>
-        <w:ind w:left="0"/>
-        <w:rPr>
-          <w:b/>
-          <w:sz w:val="24"/>
-          <w:szCs w:val="24"/>
-        </w:rPr>
-      </w:pPr>
-      <w:r>
-        <w:rPr>
-          <w:b/>
-          <w:sz w:val="24"/>
-          <w:szCs w:val="24"/>
-          <w:u w:val="single"/>
-        </w:rPr>
-        <w:t xml:space="preserve">RESPONSE TO </w:t>
-      </w:r>
-      <w:r>
-        <w:rPr>
-          <w:b/>
-          <w:sz w:val="24"/>
-          <w:szCs w:val="24"/>
-          <w:u w:val="single"/>
-        </w:rPr>
-        <w:t>REQUEST FOR ADMISSION NO.</w:t>
-      </w:r>
-      <w:r>
-        <w:rPr>
-          <w:b/>
-          <w:sz w:val="24"/>
-          <w:szCs w:val="24"/>
-          <w:u w:val="single"/>
-        </w:rPr>
-        <w:t xml:space="preserve"> 1</w:t>
-      </w:r>
-      <w:r>
-        <w:rPr>
-          <w:b/>
-          <w:sz w:val="24"/>
-          <w:szCs w:val="24"/>
-        </w:rPr>
-        <w:t>:</w:t>
-      </w:r>
-    </w:p>
-    <w:p>
-      <w:pPr>
-        <w:pStyle w:val="BodyTextIndent2"/>
-        <w:spacing w:after="0" w:line="480" w:lineRule="exact"/>
-        <w:ind w:left="0"/>
-        <w:rPr>
-          <w:sz w:val="24"/>
-          <w:szCs w:val="24"/>
-        </w:rPr>
-      </w:pPr>
-    </w:p>
-    <w:p>
-      <w:pPr>
-        <w:pStyle w:val="BodyTextIndent2"/>
-        <w:spacing w:after="0" w:line="480" w:lineRule="exact"/>
-        <w:ind w:left="0"/>
-        <w:rPr>
-          <w:b/>
-          <w:sz w:val="24"/>
-          <w:szCs w:val="24"/>
-        </w:rPr>
-      </w:pPr>
-      <w:r>
-        <w:rPr>
-          <w:b/>
-          <w:sz w:val="24"/>
-          <w:szCs w:val="24"/>
-          <w:u w:val="single"/>
-        </w:rPr>
-        <w:t>REQUEST FOR ADMISSION NO.</w:t>
-      </w:r>
-      <w:r>
-        <w:rPr>
-          <w:b/>
-          <w:sz w:val="24"/>
-          <w:szCs w:val="24"/>
-          <w:u w:val="single"/>
-        </w:rPr>
-        <w:t xml:space="preserve"> 2</w:t>
-      </w:r>
-      <w:r>
-        <w:rPr>
-          <w:b/>
-          <w:sz w:val="24"/>
-          <w:szCs w:val="24"/>
-        </w:rPr>
-        <w:t>:</w:t>
-      </w:r>
-    </w:p>
-    <w:p>
-      <w:pPr>
-        <w:pStyle w:val="BodyTextIndent2"/>
-        <w:spacing w:after="0" w:line="480" w:lineRule="exact"/>
-        <w:ind w:left="0"/>
-        <w:rPr>
-          <w:b/>
-          <w:sz w:val="24"/>
-          <w:szCs w:val="24"/>
-        </w:rPr>
-      </w:pPr>
-      <w:r>
-        <w:rPr>
-          <w:b/>
-          <w:sz w:val="24"/>
-          <w:szCs w:val="24"/>
-          <w:u w:val="single"/>
-        </w:rPr>
-        <w:t xml:space="preserve">RESPONSE TO </w:t>
-      </w:r>
-      <w:r>
-        <w:rPr>
-          <w:b/>
-          <w:sz w:val="24"/>
-          <w:szCs w:val="24"/>
-          <w:u w:val="single"/>
-        </w:rPr>
-        <w:t>REQUEST FOR ADMISSION NO.</w:t>
-      </w:r>
-      <w:r>
-        <w:rPr>
-          <w:b/>
-          <w:sz w:val="24"/>
-          <w:szCs w:val="24"/>
-          <w:u w:val="single"/>
-        </w:rPr>
-        <w:t xml:space="preserve"> 2</w:t>
-      </w:r>
-      <w:r>
-        <w:rPr>
-          <w:b/>
-          <w:sz w:val="24"/>
-          <w:szCs w:val="24"/>
-        </w:rPr>
-        <w:t>:</w:t>
-      </w:r>
-    </w:p>
-    <w:p>
-      <w:pPr>
-        <w:pStyle w:val="BodyTextIndent2"/>
-        <w:spacing w:after="0" w:line="480" w:lineRule="exact"/>
-        <w:ind w:left="0"/>
-        <w:rPr>
-          <w:sz w:val="24"/>
-          <w:szCs w:val="24"/>
-        </w:rPr>
-      </w:pPr>
-    </w:p>
-    <w:p>
-      <w:pPr>
-        <w:pStyle w:val="BodyTextIndent2"/>
-        <w:spacing w:after="0" w:line="480" w:lineRule="exact"/>
-        <w:ind w:left="0"/>
-        <w:rPr>
-          <w:b/>
-          <w:sz w:val="24"/>
-          <w:szCs w:val="24"/>
-        </w:rPr>
-      </w:pPr>
-      <w:r>
-        <w:rPr>
-          <w:b/>
-          <w:sz w:val="24"/>
-          <w:szCs w:val="24"/>
-          <w:u w:val="single"/>
-        </w:rPr>
-        <w:t>REQUEST FOR ADMISSION NO.</w:t>
-      </w:r>
-      <w:r>
-        <w:rPr>
-          <w:b/>
-          <w:sz w:val="24"/>
-          <w:szCs w:val="24"/>
-          <w:u w:val="single"/>
-        </w:rPr>
-        <w:t xml:space="preserve"> 3</w:t>
-      </w:r>
-      <w:r>
-        <w:rPr>
-          <w:b/>
-          <w:sz w:val="24"/>
-          <w:szCs w:val="24"/>
-        </w:rPr>
-        <w:t>:</w:t>
-      </w:r>
-    </w:p>
-    <w:p>
-      <w:pPr>
-        <w:pStyle w:val="BodyTextIndent2"/>
-        <w:spacing w:after="0" w:line="480" w:lineRule="exact"/>
-        <w:ind w:left="0"/>
-        <w:rPr>
-          <w:b/>
-          <w:sz w:val="24"/>
-          <w:szCs w:val="24"/>
-        </w:rPr>
-      </w:pPr>
-      <w:r>
-        <w:rPr>
-          <w:b/>
-          <w:sz w:val="24"/>
-          <w:szCs w:val="24"/>
-          <w:u w:val="single"/>
-        </w:rPr>
-        <w:t xml:space="preserve">RESPONSE TO </w:t>
-      </w:r>
-      <w:r>
-        <w:rPr>
-          <w:b/>
-          <w:sz w:val="24"/>
-          <w:szCs w:val="24"/>
-          <w:u w:val="single"/>
-        </w:rPr>
-        <w:t>REQUEST FOR ADMISSION NO.</w:t>
-      </w:r>
-      <w:r>
-        <w:rPr>
-          <w:b/>
-          <w:sz w:val="24"/>
-          <w:szCs w:val="24"/>
-          <w:u w:val="single"/>
-        </w:rPr>
-        <w:t xml:space="preserve"> 3</w:t>
-      </w:r>
-      <w:r>
-        <w:rPr>
-          <w:b/>
-          <w:sz w:val="24"/>
-          <w:szCs w:val="24"/>
-        </w:rPr>
-        <w:t>:</w:t>
-      </w:r>
-    </w:p>
-    <w:p>
-      <w:pPr>
-        <w:pStyle w:val="BodyTextIndent2"/>
-        <w:spacing w:after="0" w:line="480" w:lineRule="exact"/>
-        <w:ind w:left="0"/>
-        <w:rPr>
-          <w:sz w:val="24"/>
-          <w:szCs w:val="24"/>
-        </w:rPr>
-      </w:pPr>
-    </w:p>
-    <w:p>
-      <w:pPr>
-        <w:pStyle w:val="BodyTextIndent2"/>
-        <w:spacing w:after="0" w:line="480" w:lineRule="exact"/>
-        <w:ind w:left="0"/>
-        <w:rPr>
-          <w:b/>
-          <w:sz w:val="24"/>
-          <w:szCs w:val="24"/>
-        </w:rPr>
-      </w:pPr>
-      <w:r>
-        <w:rPr>
-          <w:b/>
-          <w:sz w:val="24"/>
-          <w:szCs w:val="24"/>
-          <w:u w:val="single"/>
-        </w:rPr>
-        <w:t>REQUEST FOR ADMISSION NO.</w:t>
-      </w:r>
-      <w:r>
-        <w:rPr>
-          <w:b/>
-          <w:sz w:val="24"/>
-          <w:szCs w:val="24"/>
-          <w:u w:val="single"/>
-        </w:rPr>
-        <w:t xml:space="preserve"> 4</w:t>
-      </w:r>
-      <w:r>
-        <w:rPr>
-          <w:b/>
-          <w:sz w:val="24"/>
-          <w:szCs w:val="24"/>
-        </w:rPr>
-        <w:t>:</w:t>
-      </w:r>
-    </w:p>
-    <w:p>
-      <w:pPr>
-        <w:pStyle w:val="BodyTextIndent2"/>
-        <w:spacing w:after="0" w:line="480" w:lineRule="exact"/>
-        <w:ind w:left="0"/>
-        <w:rPr>
-          <w:b/>
-          <w:sz w:val="24"/>
-          <w:szCs w:val="24"/>
-        </w:rPr>
-      </w:pPr>
-      <w:r>
-        <w:rPr>
-          <w:b/>
-          <w:sz w:val="24"/>
-          <w:szCs w:val="24"/>
-          <w:u w:val="single"/>
-        </w:rPr>
-        <w:t xml:space="preserve">RESPONSE TO </w:t>
-      </w:r>
-      <w:r>
-        <w:rPr>
-          <w:b/>
-          <w:sz w:val="24"/>
-          <w:szCs w:val="24"/>
-          <w:u w:val="single"/>
-        </w:rPr>
-        <w:t>REQUEST FOR ADMISSION NO.</w:t>
-      </w:r>
-      <w:r>
-        <w:rPr>
-          <w:b/>
-          <w:sz w:val="24"/>
-          <w:szCs w:val="24"/>
-          <w:u w:val="single"/>
-        </w:rPr>
-        <w:t xml:space="preserve"> 4</w:t>
-      </w:r>
-      <w:r>
-        <w:rPr>
-          <w:b/>
-          <w:sz w:val="24"/>
-          <w:szCs w:val="24"/>
-        </w:rPr>
-        <w:t>:</w:t>
-      </w:r>
-    </w:p>
-    <w:p>
-      <w:pPr>
-        <w:pStyle w:val="BodyTextIndent2"/>
-        <w:spacing w:after="0" w:line="480" w:lineRule="exact"/>
-        <w:ind w:left="0"/>
-        <w:rPr>
-          <w:sz w:val="24"/>
-          <w:szCs w:val="24"/>
-        </w:rPr>
-      </w:pPr>
-    </w:p>
-    <w:p>
-      <w:pPr>
-        <w:pStyle w:val="BodyTextIndent2"/>
-        <w:spacing w:after="0" w:line="480" w:lineRule="exact"/>
-        <w:ind w:left="0"/>
-        <w:rPr>
-          <w:b/>
-          <w:sz w:val="24"/>
-          <w:szCs w:val="24"/>
-        </w:rPr>
-      </w:pPr>
-      <w:r>
-        <w:rPr>
-          <w:b/>
-          <w:sz w:val="24"/>
-          <w:szCs w:val="24"/>
-          <w:u w:val="single"/>
-        </w:rPr>
-        <w:t>REQUEST FOR ADMISSION NO.</w:t>
-      </w:r>
-      <w:r>
-        <w:rPr>
-          <w:b/>
-          <w:sz w:val="24"/>
-          <w:szCs w:val="24"/>
-          <w:u w:val="single"/>
-        </w:rPr>
-        <w:t xml:space="preserve"> 5</w:t>
-      </w:r>
-      <w:r>
-        <w:rPr>
-          <w:b/>
-          <w:sz w:val="24"/>
-          <w:szCs w:val="24"/>
-        </w:rPr>
-        <w:t>:</w:t>
-      </w:r>
-    </w:p>
-    <w:p>
-      <w:pPr>
-        <w:pStyle w:val="BodyTextIndent2"/>
-        <w:spacing w:after="0" w:line="480" w:lineRule="exact"/>
-        <w:ind w:left="0"/>
-        <w:rPr>
-          <w:b/>
-          <w:sz w:val="24"/>
-          <w:szCs w:val="24"/>
-        </w:rPr>
-      </w:pPr>
-      <w:r>
-        <w:rPr>
-          <w:b/>
-          <w:sz w:val="24"/>
-          <w:szCs w:val="24"/>
-          <w:u w:val="single"/>
-        </w:rPr>
-        <w:t xml:space="preserve">RESPONSE TO </w:t>
-      </w:r>
-      <w:r>
-        <w:rPr>
-          <w:b/>
-          <w:sz w:val="24"/>
-          <w:szCs w:val="24"/>
-          <w:u w:val="single"/>
-        </w:rPr>
-        <w:t>REQUEST FOR ADMISSION NO.</w:t>
-      </w:r>
-      <w:r>
-        <w:rPr>
-          <w:b/>
-          <w:sz w:val="24"/>
-          <w:szCs w:val="24"/>
-          <w:u w:val="single"/>
-        </w:rPr>
-        <w:t xml:space="preserve"> 5</w:t>
-      </w:r>
-      <w:r>
-        <w:rPr>
-          <w:b/>
-          <w:sz w:val="24"/>
-          <w:szCs w:val="24"/>
-        </w:rPr>
-        <w:t>:</w:t>
-      </w:r>
-    </w:p>
-    <w:p>
-      <w:pPr>
-        <w:pStyle w:val="BodyTextIndent2"/>
-        <w:spacing w:after="0" w:line="480" w:lineRule="exact"/>
-        <w:ind w:left="0"/>
-        <w:rPr>
-          <w:sz w:val="24"/>
-          <w:szCs w:val="24"/>
-        </w:rPr>
-      </w:pPr>
-    </w:p>
-    <w:p>
-      <w:pPr>
-        <w:pStyle w:val="BodyTextIndent2"/>
-        <w:spacing w:after="0" w:line="480" w:lineRule="exact"/>
-        <w:ind w:left="0"/>
-        <w:rPr>
-          <w:b/>
-          <w:sz w:val="24"/>
-          <w:szCs w:val="24"/>
-        </w:rPr>
-      </w:pPr>
-      <w:r>
-        <w:rPr>
-          <w:b/>
-          <w:sz w:val="24"/>
-          <w:szCs w:val="24"/>
-          <w:u w:val="single"/>
-        </w:rPr>
-        <w:t>REQUEST FOR ADMISSION NO.</w:t>
-      </w:r>
-      <w:r>
-        <w:rPr>
-          <w:b/>
-          <w:sz w:val="24"/>
-          <w:szCs w:val="24"/>
-          <w:u w:val="single"/>
-        </w:rPr>
-        <w:t xml:space="preserve"> 6</w:t>
-      </w:r>
-      <w:r>
-        <w:rPr>
-          <w:b/>
-          <w:sz w:val="24"/>
-          <w:szCs w:val="24"/>
-        </w:rPr>
-        <w:t>:</w:t>
-      </w:r>
-    </w:p>
-    <w:p>
-      <w:pPr>
-        <w:pStyle w:val="BodyTextIndent2"/>
-        <w:spacing w:after="0" w:line="480" w:lineRule="exact"/>
-        <w:ind w:left="0"/>
-        <w:rPr>
-          <w:b/>
-          <w:sz w:val="24"/>
-          <w:szCs w:val="24"/>
-        </w:rPr>
-      </w:pPr>
-      <w:r>
-        <w:rPr>
-          <w:b/>
-          <w:sz w:val="24"/>
-          <w:szCs w:val="24"/>
-          <w:u w:val="single"/>
-        </w:rPr>
-        <w:t xml:space="preserve">RESPONSE TO </w:t>
-      </w:r>
-      <w:r>
-        <w:rPr>
-          <w:b/>
-          <w:sz w:val="24"/>
-          <w:szCs w:val="24"/>
-          <w:u w:val="single"/>
-        </w:rPr>
-        <w:t>REQUEST FOR ADMISSION NO.</w:t>
-      </w:r>
-      <w:r>
-        <w:rPr>
-          <w:b/>
-          <w:sz w:val="24"/>
-          <w:szCs w:val="24"/>
-          <w:u w:val="single"/>
-        </w:rPr>
-        <w:t xml:space="preserve"> 6</w:t>
-      </w:r>
-      <w:r>
-        <w:rPr>
-          <w:b/>
-          <w:sz w:val="24"/>
-          <w:szCs w:val="24"/>
-        </w:rPr>
-        <w:t>:</w:t>
-      </w:r>
-    </w:p>
-    <w:p>
-      <w:pPr>
-        <w:pStyle w:val="BodyTextIndent2"/>
-        <w:spacing w:after="0" w:line="480" w:lineRule="exact"/>
-        <w:ind w:left="0"/>
-        <w:rPr>
-          <w:sz w:val="24"/>
-          <w:szCs w:val="24"/>
-        </w:rPr>
-      </w:pPr>
-    </w:p>
-    <w:p>
-      <w:pPr>
-        <w:pStyle w:val="BodyTextIndent2"/>
-        <w:spacing w:after="0" w:line="480" w:lineRule="exact"/>
-        <w:ind w:left="0"/>
-        <w:rPr>
-          <w:b/>
-          <w:sz w:val="24"/>
-          <w:szCs w:val="24"/>
-        </w:rPr>
-      </w:pPr>
-      <w:r>
-        <w:rPr>
-          <w:b/>
-          <w:sz w:val="24"/>
-          <w:szCs w:val="24"/>
-          <w:u w:val="single"/>
-        </w:rPr>
-        <w:t>REQUEST FOR ADMISSION NO.</w:t>
-      </w:r>
-      <w:r>
-        <w:rPr>
-          <w:b/>
-          <w:sz w:val="24"/>
-          <w:szCs w:val="24"/>
-          <w:u w:val="single"/>
-        </w:rPr>
-        <w:t xml:space="preserve"> 7</w:t>
-      </w:r>
-      <w:r>
-        <w:rPr>
-          <w:b/>
-          <w:sz w:val="24"/>
-          <w:szCs w:val="24"/>
-        </w:rPr>
-        <w:t>:</w:t>
-      </w:r>
-    </w:p>
-    <w:p>
-      <w:pPr>
-        <w:pStyle w:val="BodyTextIndent2"/>
-        <w:spacing w:after="0" w:line="480" w:lineRule="exact"/>
-        <w:ind w:left="0"/>
-        <w:rPr>
-          <w:b/>
-          <w:sz w:val="24"/>
-          <w:szCs w:val="24"/>
-        </w:rPr>
-      </w:pPr>
-      <w:r>
-        <w:rPr>
-          <w:b/>
-          <w:sz w:val="24"/>
-          <w:szCs w:val="24"/>
-          <w:u w:val="single"/>
-        </w:rPr>
-        <w:t xml:space="preserve">RESPONSE TO </w:t>
-      </w:r>
-      <w:r>
-        <w:rPr>
-          <w:b/>
-          <w:sz w:val="24"/>
-          <w:szCs w:val="24"/>
-          <w:u w:val="single"/>
-        </w:rPr>
-        <w:t>REQUEST FOR ADMISSION NO.</w:t>
-      </w:r>
-      <w:r>
-        <w:rPr>
-          <w:b/>
-          <w:sz w:val="24"/>
-          <w:szCs w:val="24"/>
-          <w:u w:val="single"/>
-        </w:rPr>
-        <w:t xml:space="preserve"> 7</w:t>
-      </w:r>
-      <w:r>
-        <w:rPr>
-          <w:b/>
-          <w:sz w:val="24"/>
-          <w:szCs w:val="24"/>
-        </w:rPr>
-        <w:t>:</w:t>
-      </w:r>
-    </w:p>
-    <w:p>
-      <w:pPr>
-        <w:pStyle w:val="BodyTextIndent2"/>
-        <w:spacing w:after="0" w:line="480" w:lineRule="exact"/>
-        <w:ind w:left="0"/>
-        <w:rPr>
-          <w:sz w:val="24"/>
-          <w:szCs w:val="24"/>
-        </w:rPr>
-      </w:pPr>
-    </w:p>
-    <w:p>
-      <w:pPr>
-        <w:pStyle w:val="BodyTextIndent2"/>
-        <w:spacing w:after="0" w:line="480" w:lineRule="exact"/>
-        <w:ind w:left="0"/>
-        <w:rPr>
-          <w:b/>
-          <w:sz w:val="24"/>
-          <w:szCs w:val="24"/>
-        </w:rPr>
-      </w:pPr>
-      <w:r>
-        <w:rPr>
-          <w:b/>
-          <w:sz w:val="24"/>
-          <w:szCs w:val="24"/>
-          <w:u w:val="single"/>
-        </w:rPr>
-        <w:t>REQUEST FOR ADMISSION NO.</w:t>
-      </w:r>
-      <w:r>
-        <w:rPr>
-          <w:b/>
-          <w:sz w:val="24"/>
-          <w:szCs w:val="24"/>
-          <w:u w:val="single"/>
-        </w:rPr>
-        <w:t xml:space="preserve"> 8</w:t>
-      </w:r>
-      <w:r>
-        <w:rPr>
-          <w:b/>
-          <w:sz w:val="24"/>
-          <w:szCs w:val="24"/>
-        </w:rPr>
-        <w:t>:</w:t>
-      </w:r>
-    </w:p>
-    <w:p>
-      <w:pPr>
-        <w:pStyle w:val="BodyTextIndent2"/>
-        <w:spacing w:after="0" w:line="480" w:lineRule="exact"/>
-        <w:ind w:left="0"/>
-        <w:rPr>
-          <w:b/>
-          <w:sz w:val="24"/>
-          <w:szCs w:val="24"/>
-        </w:rPr>
-      </w:pPr>
-      <w:r>
-        <w:rPr>
-          <w:b/>
-          <w:sz w:val="24"/>
-          <w:szCs w:val="24"/>
-          <w:u w:val="single"/>
-        </w:rPr>
-        <w:t xml:space="preserve">RESPONSE TO </w:t>
-      </w:r>
-      <w:r>
-        <w:rPr>
-          <w:b/>
-          <w:sz w:val="24"/>
-          <w:szCs w:val="24"/>
-          <w:u w:val="single"/>
-        </w:rPr>
-        <w:t>REQUEST FOR ADMISSION NO.</w:t>
-      </w:r>
-      <w:r>
-        <w:rPr>
-          <w:b/>
-          <w:sz w:val="24"/>
-          <w:szCs w:val="24"/>
-          <w:u w:val="single"/>
-        </w:rPr>
-        <w:t xml:space="preserve"> 8</w:t>
-      </w:r>
-      <w:r>
-        <w:rPr>
-          <w:b/>
-          <w:sz w:val="24"/>
-          <w:szCs w:val="24"/>
-        </w:rPr>
-        <w:t>:</w:t>
-      </w:r>
-    </w:p>
-    <w:p>
-      <w:pPr>
-        <w:pStyle w:val="BodyTextIndent2"/>
-        <w:spacing w:after="0" w:line="480" w:lineRule="exact"/>
-        <w:ind w:left="0"/>
-        <w:rPr>
-          <w:sz w:val="24"/>
-          <w:szCs w:val="24"/>
-        </w:rPr>
-      </w:pPr>
-    </w:p>
-    <w:p>
-      <w:pPr>
-        <w:pStyle w:val="BodyTextIndent2"/>
-        <w:spacing w:after="0" w:line="480" w:lineRule="exact"/>
-        <w:ind w:left="0"/>
-        <w:rPr>
-          <w:b/>
-          <w:sz w:val="24"/>
-          <w:szCs w:val="24"/>
-        </w:rPr>
-      </w:pPr>
-      <w:r>
-        <w:rPr>
-          <w:b/>
-          <w:sz w:val="24"/>
-          <w:szCs w:val="24"/>
-          <w:u w:val="single"/>
-        </w:rPr>
-        <w:t>REQUEST FOR ADMISSION NO.</w:t>
-      </w:r>
-      <w:r>
-        <w:rPr>
-          <w:b/>
-          <w:sz w:val="24"/>
-          <w:szCs w:val="24"/>
-          <w:u w:val="single"/>
-        </w:rPr>
-        <w:t xml:space="preserve"> 9</w:t>
-      </w:r>
-      <w:r>
-        <w:rPr>
-          <w:b/>
-          <w:sz w:val="24"/>
-          <w:szCs w:val="24"/>
-        </w:rPr>
-        <w:t>:</w:t>
-      </w:r>
-    </w:p>
-    <w:p>
-      <w:pPr>
-        <w:pStyle w:val="BodyTextIndent2"/>
-        <w:spacing w:after="0" w:line="480" w:lineRule="exact"/>
-        <w:ind w:left="0"/>
-        <w:rPr>
-          <w:b/>
-          <w:sz w:val="24"/>
-          <w:szCs w:val="24"/>
-        </w:rPr>
-      </w:pPr>
-      <w:r>
-        <w:rPr>
-          <w:b/>
-          <w:sz w:val="24"/>
-          <w:szCs w:val="24"/>
-          <w:u w:val="single"/>
-        </w:rPr>
-        <w:t xml:space="preserve">RESPONSE TO </w:t>
-      </w:r>
-      <w:r>
-        <w:rPr>
-          <w:b/>
-          <w:sz w:val="24"/>
-          <w:szCs w:val="24"/>
-          <w:u w:val="single"/>
-        </w:rPr>
-        <w:t>REQUEST FOR ADMISSION NO.</w:t>
-      </w:r>
-      <w:r>
-        <w:rPr>
-          <w:b/>
-          <w:sz w:val="24"/>
-          <w:szCs w:val="24"/>
-          <w:u w:val="single"/>
-        </w:rPr>
-        <w:t xml:space="preserve"> 9</w:t>
-      </w:r>
-      <w:r>
-        <w:rPr>
-          <w:b/>
-          <w:sz w:val="24"/>
-          <w:szCs w:val="24"/>
-        </w:rPr>
-        <w:t>:</w:t>
-      </w:r>
-    </w:p>
-    <w:p>
-      <w:pPr>
-        <w:pStyle w:val="BodyTextIndent2"/>
-        <w:spacing w:after="0" w:line="480" w:lineRule="exact"/>
-        <w:ind w:left="0"/>
-        <w:rPr>
-          <w:sz w:val="24"/>
-          <w:szCs w:val="24"/>
-        </w:rPr>
-      </w:pPr>
-    </w:p>
-    <w:p>
-      <w:pPr>
-        <w:pStyle w:val="BodyTextIndent2"/>
-        <w:spacing w:after="0" w:line="480" w:lineRule="exact"/>
-        <w:ind w:left="0"/>
-        <w:rPr>
-          <w:b/>
-          <w:sz w:val="24"/>
-          <w:szCs w:val="24"/>
-        </w:rPr>
-      </w:pPr>
-      <w:r>
-        <w:rPr>
-          <w:b/>
-          <w:sz w:val="24"/>
-          <w:szCs w:val="24"/>
-          <w:u w:val="single"/>
-        </w:rPr>
-        <w:t>REQUEST FOR ADMISSION NO.</w:t>
-      </w:r>
-      <w:r>
-        <w:rPr>
-          <w:b/>
-          <w:sz w:val="24"/>
-          <w:szCs w:val="24"/>
-          <w:u w:val="single"/>
-        </w:rPr>
-        <w:t xml:space="preserve"> 10</w:t>
-      </w:r>
-      <w:r>
-        <w:rPr>
-          <w:b/>
-          <w:sz w:val="24"/>
-          <w:szCs w:val="24"/>
-        </w:rPr>
-        <w:t>:</w:t>
-      </w:r>
-    </w:p>
-    <w:p>
-      <w:pPr>
-        <w:pStyle w:val="BodyTextIndent2"/>
-        <w:spacing w:after="0" w:line="480" w:lineRule="exact"/>
-        <w:ind w:left="0"/>
-        <w:rPr>
-          <w:b/>
-          <w:sz w:val="24"/>
-          <w:szCs w:val="24"/>
-        </w:rPr>
-      </w:pPr>
-      <w:r>
-        <w:rPr>
-          <w:b/>
-          <w:sz w:val="24"/>
-          <w:szCs w:val="24"/>
-          <w:u w:val="single"/>
-        </w:rPr>
-        <w:t xml:space="preserve">RESPONSE TO </w:t>
-      </w:r>
-      <w:r>
-        <w:rPr>
-          <w:b/>
-          <w:sz w:val="24"/>
-          <w:szCs w:val="24"/>
-          <w:u w:val="single"/>
-        </w:rPr>
-        <w:t>REQUEST FOR ADMISSION NO.</w:t>
-      </w:r>
-      <w:r>
-        <w:rPr>
-          <w:b/>
-          <w:sz w:val="24"/>
-          <w:szCs w:val="24"/>
-          <w:u w:val="single"/>
-        </w:rPr>
-        <w:t xml:space="preserve"> 10</w:t>
-      </w:r>
-      <w:r>
-        <w:rPr>
-          <w:b/>
-          <w:sz w:val="24"/>
-          <w:szCs w:val="24"/>
-        </w:rPr>
-        <w:t>:</w:t>
-      </w:r>
-    </w:p>
-    <w:p>
-      <w:pPr>
-        <w:pStyle w:val="BodyTextIndent2"/>
-        <w:spacing w:after="0" w:line="480" w:lineRule="exact"/>
-        <w:ind w:left="0"/>
-        <w:rPr>
-          <w:sz w:val="24"/>
-          <w:szCs w:val="24"/>
-        </w:rPr>
-      </w:pPr>
-    </w:p>
-    <w:p>
-      <w:pPr>
-        <w:pStyle w:val="BodyTextIndent2"/>
-        <w:spacing w:after="0" w:line="480" w:lineRule="exact"/>
-        <w:ind w:left="0"/>
-        <w:rPr>
-          <w:b/>
-          <w:sz w:val="24"/>
-          <w:szCs w:val="24"/>
-        </w:rPr>
-      </w:pPr>
-      <w:r>
-        <w:rPr>
-          <w:b/>
-          <w:sz w:val="24"/>
-          <w:szCs w:val="24"/>
-          <w:u w:val="single"/>
-        </w:rPr>
-        <w:t>REQUEST FOR ADMISSION NO.</w:t>
-      </w:r>
-      <w:r>
-        <w:rPr>
-          <w:b/>
-          <w:sz w:val="24"/>
-          <w:szCs w:val="24"/>
-          <w:u w:val="single"/>
-        </w:rPr>
-        <w:t xml:space="preserve"> 11</w:t>
-      </w:r>
-      <w:r>
-        <w:rPr>
-          <w:b/>
-          <w:sz w:val="24"/>
-          <w:szCs w:val="24"/>
-        </w:rPr>
-        <w:t>:</w:t>
-      </w:r>
-    </w:p>
-    <w:p>
-      <w:pPr>
-        <w:pStyle w:val="BodyTextIndent2"/>
-        <w:spacing w:after="0" w:line="480" w:lineRule="exact"/>
-        <w:ind w:left="0"/>
-        <w:rPr>
-          <w:b/>
-          <w:sz w:val="24"/>
-          <w:szCs w:val="24"/>
-        </w:rPr>
-      </w:pPr>
-      <w:r>
-        <w:rPr>
-          <w:b/>
-          <w:sz w:val="24"/>
-          <w:szCs w:val="24"/>
-          <w:u w:val="single"/>
-        </w:rPr>
-        <w:t xml:space="preserve">RESPONSE TO </w:t>
-      </w:r>
-      <w:r>
-        <w:rPr>
-          <w:b/>
-          <w:sz w:val="24"/>
-          <w:szCs w:val="24"/>
-          <w:u w:val="single"/>
-        </w:rPr>
-        <w:t>REQUEST FOR ADMISSION NO.</w:t>
-      </w:r>
-      <w:r>
-        <w:rPr>
-          <w:b/>
-          <w:sz w:val="24"/>
-          <w:szCs w:val="24"/>
-          <w:u w:val="single"/>
-        </w:rPr>
-        <w:t xml:space="preserve"> 11</w:t>
-      </w:r>
-      <w:r>
-        <w:rPr>
-          <w:b/>
-          <w:sz w:val="24"/>
-          <w:szCs w:val="24"/>
-        </w:rPr>
-        <w:t>:</w:t>
-      </w:r>
-    </w:p>
-    <w:p>
-      <w:pPr>
-        <w:pStyle w:val="BodyTextIndent2"/>
-        <w:spacing w:after="0" w:line="480" w:lineRule="exact"/>
-        <w:ind w:left="0"/>
-        <w:rPr>
-          <w:sz w:val="24"/>
-          <w:szCs w:val="24"/>
-        </w:rPr>
-      </w:pPr>
-    </w:p>
-    <w:p>
-      <w:pPr>
-        <w:pStyle w:val="BodyTextIndent2"/>
-        <w:spacing w:after="0" w:line="480" w:lineRule="exact"/>
-        <w:ind w:left="0"/>
-        <w:rPr>
-          <w:b/>
-          <w:sz w:val="24"/>
-          <w:szCs w:val="24"/>
-        </w:rPr>
-      </w:pPr>
-      <w:r>
-        <w:rPr>
-          <w:b/>
-          <w:sz w:val="24"/>
-          <w:szCs w:val="24"/>
-          <w:u w:val="single"/>
-        </w:rPr>
-        <w:t>REQUEST FOR ADMISSION NO.</w:t>
-      </w:r>
-      <w:r>
-        <w:rPr>
-          <w:b/>
-          <w:sz w:val="24"/>
-          <w:szCs w:val="24"/>
-          <w:u w:val="single"/>
-        </w:rPr>
-        <w:t xml:space="preserve"> 12</w:t>
-      </w:r>
-      <w:r>
-        <w:rPr>
-          <w:b/>
-          <w:sz w:val="24"/>
-          <w:szCs w:val="24"/>
-        </w:rPr>
-        <w:t>:</w:t>
-      </w:r>
-    </w:p>
-    <w:p>
-      <w:pPr>
-        <w:pStyle w:val="BodyTextIndent2"/>
-        <w:spacing w:after="0" w:line="480" w:lineRule="exact"/>
-        <w:ind w:left="0"/>
-        <w:rPr>
-          <w:b/>
-          <w:sz w:val="24"/>
-          <w:szCs w:val="24"/>
-        </w:rPr>
-      </w:pPr>
-      <w:r>
-        <w:rPr>
-          <w:b/>
-          <w:sz w:val="24"/>
-          <w:szCs w:val="24"/>
-          <w:u w:val="single"/>
-        </w:rPr>
-        <w:t xml:space="preserve">RESPONSE TO </w:t>
-      </w:r>
-      <w:r>
-        <w:rPr>
-          <w:b/>
-          <w:sz w:val="24"/>
-          <w:szCs w:val="24"/>
-          <w:u w:val="single"/>
-        </w:rPr>
-        <w:t>REQUEST FOR ADMISSION NO.</w:t>
-      </w:r>
-      <w:r>
-        <w:rPr>
-          <w:b/>
-          <w:sz w:val="24"/>
-          <w:szCs w:val="24"/>
-          <w:u w:val="single"/>
-        </w:rPr>
-        <w:t xml:space="preserve"> 12</w:t>
-      </w:r>
-      <w:r>
-        <w:rPr>
-          <w:b/>
-          <w:sz w:val="24"/>
-          <w:szCs w:val="24"/>
-        </w:rPr>
-        <w:t>:</w:t>
-      </w:r>
-    </w:p>
-    <w:p>
-      <w:pPr>
-        <w:pStyle w:val="BodyTextIndent2"/>
-        <w:spacing w:after="0" w:line="480" w:lineRule="exact"/>
-        <w:ind w:left="0"/>
-        <w:rPr>
-          <w:sz w:val="24"/>
-          <w:szCs w:val="24"/>
-        </w:rPr>
-      </w:pPr>
-    </w:p>
-    <w:p>
-      <w:pPr>
-        <w:pStyle w:val="BodyTextIndent2"/>
-        <w:spacing w:after="0" w:line="480" w:lineRule="exact"/>
-        <w:ind w:left="0"/>
-        <w:rPr>
-          <w:b/>
-          <w:sz w:val="24"/>
-          <w:szCs w:val="24"/>
-        </w:rPr>
-      </w:pPr>
-      <w:r>
-        <w:rPr>
-          <w:b/>
-          <w:sz w:val="24"/>
-          <w:szCs w:val="24"/>
-          <w:u w:val="single"/>
-        </w:rPr>
-        <w:t>REQUEST FOR ADMISSION NO.</w:t>
-      </w:r>
-      <w:r>
-        <w:rPr>
-          <w:b/>
-          <w:sz w:val="24"/>
-          <w:szCs w:val="24"/>
-          <w:u w:val="single"/>
-        </w:rPr>
-        <w:t xml:space="preserve"> 13</w:t>
-      </w:r>
-      <w:r>
-        <w:rPr>
-          <w:b/>
-          <w:sz w:val="24"/>
-          <w:szCs w:val="24"/>
-        </w:rPr>
-        <w:t>:</w:t>
-      </w:r>
-    </w:p>
-    <w:p>
-      <w:pPr>
-        <w:pStyle w:val="BodyTextIndent2"/>
-        <w:spacing w:after="0" w:line="480" w:lineRule="exact"/>
-        <w:ind w:left="0"/>
-        <w:rPr>
-          <w:b/>
-          <w:sz w:val="24"/>
-          <w:szCs w:val="24"/>
-        </w:rPr>
-      </w:pPr>
-      <w:r>
-        <w:rPr>
-          <w:b/>
-          <w:sz w:val="24"/>
-          <w:szCs w:val="24"/>
-          <w:u w:val="single"/>
-        </w:rPr>
-        <w:t xml:space="preserve">RESPONSE TO </w:t>
-      </w:r>
-      <w:r>
-        <w:rPr>
-          <w:b/>
-          <w:sz w:val="24"/>
-          <w:szCs w:val="24"/>
-          <w:u w:val="single"/>
-        </w:rPr>
-        <w:t>REQUEST FOR ADMISSION NO.</w:t>
-      </w:r>
-      <w:r>
-        <w:rPr>
-          <w:b/>
-          <w:sz w:val="24"/>
-          <w:szCs w:val="24"/>
-          <w:u w:val="single"/>
-        </w:rPr>
-        <w:t xml:space="preserve"> 13</w:t>
-      </w:r>
-      <w:r>
-        <w:rPr>
-          <w:b/>
-          <w:sz w:val="24"/>
-          <w:szCs w:val="24"/>
-        </w:rPr>
-        <w:t>:</w:t>
-      </w:r>
-    </w:p>
-    <w:p>
-      <w:pPr>
-        <w:pStyle w:val="BodyTextIndent2"/>
-        <w:spacing w:after="0" w:line="480" w:lineRule="exact"/>
-        <w:ind w:left="0"/>
-        <w:rPr>
-          <w:sz w:val="24"/>
-          <w:szCs w:val="24"/>
-        </w:rPr>
-      </w:pPr>
-    </w:p>
-    <w:p>
-      <w:pPr>
-        <w:pStyle w:val="BodyTextIndent2"/>
-        <w:spacing w:after="0" w:line="480" w:lineRule="exact"/>
-        <w:ind w:left="0"/>
-        <w:rPr>
-          <w:b/>
-          <w:sz w:val="24"/>
-          <w:szCs w:val="24"/>
-        </w:rPr>
-      </w:pPr>
-      <w:r>
-        <w:rPr>
-          <w:b/>
-          <w:sz w:val="24"/>
-          <w:szCs w:val="24"/>
-          <w:u w:val="single"/>
-        </w:rPr>
-        <w:t>REQUEST FOR ADMISSION NO.</w:t>
-      </w:r>
-      <w:r>
-        <w:rPr>
-          <w:b/>
-          <w:sz w:val="24"/>
-          <w:szCs w:val="24"/>
-          <w:u w:val="single"/>
-        </w:rPr>
-        <w:t xml:space="preserve"> 14</w:t>
-      </w:r>
-      <w:r>
-        <w:rPr>
-          <w:b/>
-          <w:sz w:val="24"/>
-          <w:szCs w:val="24"/>
-        </w:rPr>
-        <w:t>:</w:t>
-      </w:r>
-    </w:p>
-    <w:p>
-      <w:pPr>
-        <w:pStyle w:val="BodyTextIndent2"/>
-        <w:spacing w:after="0" w:line="480" w:lineRule="exact"/>
-        <w:ind w:left="0"/>
-        <w:rPr>
-          <w:b/>
-          <w:sz w:val="24"/>
-          <w:szCs w:val="24"/>
-        </w:rPr>
-      </w:pPr>
-      <w:r>
-        <w:rPr>
-          <w:b/>
-          <w:sz w:val="24"/>
-          <w:szCs w:val="24"/>
-          <w:u w:val="single"/>
-        </w:rPr>
-        <w:t xml:space="preserve">RESPONSE TO </w:t>
-      </w:r>
-      <w:r>
-        <w:rPr>
-          <w:b/>
-          <w:sz w:val="24"/>
-          <w:szCs w:val="24"/>
-          <w:u w:val="single"/>
-        </w:rPr>
-        <w:t>REQUEST FOR ADMISSION NO.</w:t>
-      </w:r>
-      <w:r>
-        <w:rPr>
-          <w:b/>
-          <w:sz w:val="24"/>
-          <w:szCs w:val="24"/>
-          <w:u w:val="single"/>
-        </w:rPr>
-        <w:t xml:space="preserve"> 14</w:t>
-      </w:r>
-      <w:r>
-        <w:rPr>
-          <w:b/>
-          <w:sz w:val="24"/>
-          <w:szCs w:val="24"/>
-        </w:rPr>
-        <w:t>:</w:t>
-      </w:r>
-    </w:p>
-    <w:p>
-      <w:pPr>
-        <w:pStyle w:val="BodyTextIndent2"/>
-        <w:spacing w:after="0" w:line="480" w:lineRule="exact"/>
-        <w:ind w:left="0"/>
-        <w:rPr>
-          <w:b/>
-          <w:sz w:val="24"/>
-          <w:szCs w:val="24"/>
-        </w:rPr>
-      </w:pPr>
-    </w:p>
-    <w:p>
-      <w:pPr>
-        <w:pStyle w:val="BodyTextIndent2"/>
-        <w:spacing w:after="0" w:line="480" w:lineRule="exact"/>
-        <w:ind w:left="0"/>
-        <w:rPr>
-          <w:b/>
-          <w:sz w:val="24"/>
-          <w:szCs w:val="24"/>
-        </w:rPr>
-      </w:pPr>
-      <w:r>
-        <w:rPr>
-          <w:b/>
-          <w:sz w:val="24"/>
-          <w:szCs w:val="24"/>
-          <w:u w:val="single"/>
-        </w:rPr>
-        <w:t>REQUEST FOR ADMISSION NO.</w:t>
-      </w:r>
-      <w:r>
-        <w:rPr>
-          <w:b/>
-          <w:sz w:val="24"/>
-          <w:szCs w:val="24"/>
-          <w:u w:val="single"/>
-        </w:rPr>
-        <w:t xml:space="preserve"> 15</w:t>
-      </w:r>
-      <w:r>
-        <w:rPr>
-          <w:b/>
-          <w:sz w:val="24"/>
-          <w:szCs w:val="24"/>
-        </w:rPr>
-        <w:t>:</w:t>
-      </w:r>
-    </w:p>
-    <w:p>
-      <w:pPr>
-        <w:pStyle w:val="BodyTextIndent2"/>
-        <w:spacing w:after="0" w:line="480" w:lineRule="exact"/>
-        <w:ind w:left="0"/>
-        <w:rPr>
-          <w:b/>
-          <w:sz w:val="24"/>
-          <w:szCs w:val="24"/>
-        </w:rPr>
-      </w:pPr>
-      <w:r>
-        <w:rPr>
-          <w:b/>
-          <w:sz w:val="24"/>
-          <w:szCs w:val="24"/>
-          <w:u w:val="single"/>
-        </w:rPr>
-        <w:t xml:space="preserve">RESPONSE TO </w:t>
-      </w:r>
-      <w:r>
-        <w:rPr>
-          <w:b/>
-          <w:sz w:val="24"/>
-          <w:szCs w:val="24"/>
-          <w:u w:val="single"/>
-        </w:rPr>
-        <w:t>REQUEST FOR ADMISSION NO.</w:t>
-      </w:r>
-      <w:r>
-        <w:rPr>
-          <w:b/>
-          <w:sz w:val="24"/>
-          <w:szCs w:val="24"/>
-          <w:u w:val="single"/>
-        </w:rPr>
-        <w:t xml:space="preserve"> 15</w:t>
-      </w:r>
-      <w:r>
-        <w:rPr>
-          <w:b/>
-          <w:sz w:val="24"/>
-          <w:szCs w:val="24"/>
-        </w:rPr>
-        <w:t>:</w:t>
-      </w:r>
-    </w:p>
-    <w:p>
-      <w:pPr>
-        <w:pStyle w:val="BodyTextIndent2"/>
-        <w:spacing w:after="0" w:line="480" w:lineRule="exact"/>
-        <w:ind w:left="0"/>
-        <w:rPr>
-          <w:b/>
-          <w:sz w:val="24"/>
-          <w:szCs w:val="24"/>
-        </w:rPr>
-      </w:pPr>
-    </w:p>
-    <w:p>
-      <w:pPr>
-        <w:pStyle w:val="BodyTextIndent2"/>
-        <w:spacing w:after="0" w:line="480" w:lineRule="exact"/>
-        <w:ind w:left="0"/>
-        <w:rPr>
-          <w:b/>
-          <w:sz w:val="24"/>
-          <w:szCs w:val="24"/>
-        </w:rPr>
-      </w:pPr>
-      <w:r>
-        <w:rPr>
-          <w:b/>
-          <w:sz w:val="24"/>
-          <w:szCs w:val="24"/>
-          <w:u w:val="single"/>
-        </w:rPr>
-        <w:t>REQUEST FOR ADMISSION NO.</w:t>
-      </w:r>
-      <w:r>
-        <w:rPr>
-          <w:b/>
-          <w:sz w:val="24"/>
-          <w:szCs w:val="24"/>
-          <w:u w:val="single"/>
-        </w:rPr>
-        <w:t xml:space="preserve"> 16</w:t>
-      </w:r>
-      <w:r>
-        <w:rPr>
-          <w:b/>
-          <w:sz w:val="24"/>
-          <w:szCs w:val="24"/>
-        </w:rPr>
-        <w:t>:</w:t>
-      </w:r>
-    </w:p>
-    <w:p>
-      <w:pPr>
-        <w:pStyle w:val="BodyTextIndent2"/>
-        <w:spacing w:after="0" w:line="480" w:lineRule="exact"/>
-        <w:ind w:left="0"/>
-        <w:rPr>
-          <w:b/>
-          <w:sz w:val="24"/>
-          <w:szCs w:val="24"/>
-        </w:rPr>
-      </w:pPr>
-      <w:r>
-        <w:rPr>
-          <w:b/>
-          <w:sz w:val="24"/>
-          <w:szCs w:val="24"/>
-          <w:u w:val="single"/>
-        </w:rPr>
-        <w:t xml:space="preserve">RESPONSE TO </w:t>
-      </w:r>
-      <w:r>
-        <w:rPr>
-          <w:b/>
-          <w:sz w:val="24"/>
-          <w:szCs w:val="24"/>
-          <w:u w:val="single"/>
-        </w:rPr>
-        <w:t>REQUEST FOR ADMISSION NO.</w:t>
-      </w:r>
-      <w:r>
-        <w:rPr>
-          <w:b/>
-          <w:sz w:val="24"/>
-          <w:szCs w:val="24"/>
-          <w:u w:val="single"/>
-        </w:rPr>
-        <w:t xml:space="preserve"> 16</w:t>
-      </w:r>
-      <w:r>
-        <w:rPr>
-          <w:b/>
-          <w:sz w:val="24"/>
-          <w:szCs w:val="24"/>
-        </w:rPr>
-        <w:t>:</w:t>
-      </w:r>
-    </w:p>
-    <w:p>
-      <w:pPr>
-        <w:pStyle w:val="BodyTextIndent2"/>
-        <w:spacing w:after="0" w:line="480" w:lineRule="exact"/>
-        <w:ind w:left="0"/>
-        <w:rPr>
-          <w:b/>
-          <w:sz w:val="24"/>
-          <w:szCs w:val="24"/>
-        </w:rPr>
-      </w:pPr>
-    </w:p>
-    <w:p>
-      <w:pPr>
-        <w:pStyle w:val="BodyTextIndent2"/>
-        <w:spacing w:after="0" w:line="480" w:lineRule="exact"/>
-        <w:ind w:left="0"/>
-        <w:rPr>
-          <w:b/>
-          <w:sz w:val="24"/>
-          <w:szCs w:val="24"/>
-        </w:rPr>
-      </w:pPr>
-      <w:r>
-        <w:rPr>
-          <w:b/>
-          <w:sz w:val="24"/>
-          <w:szCs w:val="24"/>
-          <w:u w:val="single"/>
-        </w:rPr>
-        <w:lastRenderedPageBreak/>
-        <w:t>REQUEST FOR ADMISSION NO.</w:t>
-      </w:r>
-      <w:r>
-        <w:rPr>
-          <w:b/>
-          <w:sz w:val="24"/>
-          <w:szCs w:val="24"/>
-          <w:u w:val="single"/>
-        </w:rPr>
-        <w:t xml:space="preserve"> 17</w:t>
-      </w:r>
-      <w:r>
-        <w:rPr>
-          <w:b/>
-          <w:sz w:val="24"/>
-          <w:szCs w:val="24"/>
-        </w:rPr>
-        <w:t>:</w:t>
-      </w:r>
-    </w:p>
-    <w:p>
-      <w:pPr>
-        <w:pStyle w:val="BodyTextIndent2"/>
-        <w:spacing w:after="0" w:line="480" w:lineRule="exact"/>
-        <w:ind w:left="0"/>
-        <w:rPr>
-          <w:b/>
-          <w:sz w:val="24"/>
-          <w:szCs w:val="24"/>
-        </w:rPr>
-      </w:pPr>
-      <w:r>
-        <w:rPr>
-          <w:b/>
-          <w:sz w:val="24"/>
-          <w:szCs w:val="24"/>
-          <w:u w:val="single"/>
-        </w:rPr>
-        <w:t xml:space="preserve">RESPONSE TO </w:t>
-      </w:r>
-      <w:r>
-        <w:rPr>
-          <w:b/>
-          <w:sz w:val="24"/>
-          <w:szCs w:val="24"/>
-          <w:u w:val="single"/>
-        </w:rPr>
-        <w:t>REQUEST FOR ADMISSION NO.</w:t>
-      </w:r>
-      <w:r>
-        <w:rPr>
-          <w:b/>
-          <w:sz w:val="24"/>
-          <w:szCs w:val="24"/>
-          <w:u w:val="single"/>
-        </w:rPr>
-        <w:t xml:space="preserve"> 17</w:t>
-      </w:r>
-      <w:r>
-        <w:rPr>
-          <w:b/>
-          <w:sz w:val="24"/>
-          <w:szCs w:val="24"/>
-        </w:rPr>
-        <w:t>:</w:t>
-      </w:r>
-    </w:p>
-    <w:p>
-      <w:pPr>
-        <w:pStyle w:val="BodyTextIndent2"/>
-        <w:spacing w:after="0" w:line="480" w:lineRule="exact"/>
-        <w:ind w:left="0"/>
-        <w:rPr>
-          <w:b/>
-          <w:sz w:val="24"/>
-          <w:szCs w:val="24"/>
-        </w:rPr>
-      </w:pPr>
-    </w:p>
-    <w:p>
-      <w:pPr>
-        <w:pStyle w:val="BodyTextIndent2"/>
-        <w:spacing w:after="0" w:line="480" w:lineRule="exact"/>
-        <w:ind w:left="0"/>
-        <w:rPr>
-          <w:b/>
-          <w:sz w:val="24"/>
-          <w:szCs w:val="24"/>
-        </w:rPr>
-      </w:pPr>
-      <w:r>
-        <w:rPr>
-          <w:b/>
-          <w:sz w:val="24"/>
-          <w:szCs w:val="24"/>
-          <w:u w:val="single"/>
-        </w:rPr>
-        <w:t>REQUEST FOR ADMISSION NO.</w:t>
-      </w:r>
-      <w:r>
-        <w:rPr>
-          <w:b/>
-          <w:sz w:val="24"/>
-          <w:szCs w:val="24"/>
-          <w:u w:val="single"/>
-        </w:rPr>
-        <w:t xml:space="preserve"> 18</w:t>
-      </w:r>
-      <w:r>
-        <w:rPr>
-          <w:b/>
-          <w:sz w:val="24"/>
-          <w:szCs w:val="24"/>
-        </w:rPr>
-        <w:t>:</w:t>
-      </w:r>
-    </w:p>
-    <w:p>
-      <w:pPr>
-        <w:pStyle w:val="BodyTextIndent2"/>
-        <w:spacing w:after="0" w:line="480" w:lineRule="exact"/>
-        <w:ind w:left="0"/>
-        <w:rPr>
-          <w:b/>
-          <w:sz w:val="24"/>
-          <w:szCs w:val="24"/>
-        </w:rPr>
-      </w:pPr>
-      <w:r>
-        <w:rPr>
-          <w:b/>
-          <w:sz w:val="24"/>
-          <w:szCs w:val="24"/>
-          <w:u w:val="single"/>
-        </w:rPr>
-        <w:t xml:space="preserve">RESPONSE TO </w:t>
-      </w:r>
-      <w:r>
-        <w:rPr>
-          <w:b/>
-          <w:sz w:val="24"/>
-          <w:szCs w:val="24"/>
-          <w:u w:val="single"/>
-        </w:rPr>
-        <w:t>REQUEST FOR ADMISSION NO.</w:t>
-      </w:r>
-      <w:r>
-        <w:rPr>
-          <w:b/>
-          <w:sz w:val="24"/>
-          <w:szCs w:val="24"/>
-          <w:u w:val="single"/>
-        </w:rPr>
-        <w:t xml:space="preserve"> 18</w:t>
-      </w:r>
-      <w:r>
-        <w:rPr>
-          <w:b/>
-          <w:sz w:val="24"/>
-          <w:szCs w:val="24"/>
-        </w:rPr>
-        <w:t>:</w:t>
-      </w:r>
-    </w:p>
-    <w:p>
-      <w:pPr>
-        <w:pStyle w:val="BodyTextIndent2"/>
-        <w:spacing w:after="0" w:line="480" w:lineRule="exact"/>
-        <w:ind w:left="0"/>
-        <w:rPr>
-          <w:b/>
-          <w:sz w:val="24"/>
-          <w:szCs w:val="24"/>
-        </w:rPr>
-      </w:pPr>
-    </w:p>
-    <w:p>
-      <w:pPr>
-        <w:pStyle w:val="BodyTextIndent2"/>
-        <w:spacing w:after="0" w:line="480" w:lineRule="exact"/>
-        <w:ind w:left="0"/>
-        <w:rPr>
-          <w:b/>
-          <w:sz w:val="24"/>
-          <w:szCs w:val="24"/>
-        </w:rPr>
-      </w:pPr>
-      <w:r>
-        <w:rPr>
-          <w:b/>
-          <w:sz w:val="24"/>
-          <w:szCs w:val="24"/>
-          <w:u w:val="single"/>
-        </w:rPr>
-        <w:t>REQUEST FOR ADMISSION NO.</w:t>
-      </w:r>
-      <w:r>
-        <w:rPr>
-          <w:b/>
-          <w:sz w:val="24"/>
-          <w:szCs w:val="24"/>
-          <w:u w:val="single"/>
-        </w:rPr>
-        <w:t xml:space="preserve"> 19</w:t>
-      </w:r>
-      <w:r>
-        <w:rPr>
-          <w:b/>
-          <w:sz w:val="24"/>
-          <w:szCs w:val="24"/>
-        </w:rPr>
-        <w:t>:</w:t>
-      </w:r>
-    </w:p>
-    <w:p>
-      <w:pPr>
-        <w:pStyle w:val="BodyTextIndent2"/>
-        <w:spacing w:after="0" w:line="480" w:lineRule="exact"/>
-        <w:ind w:left="0"/>
-        <w:rPr>
-          <w:b/>
-          <w:sz w:val="24"/>
-          <w:szCs w:val="24"/>
-        </w:rPr>
-      </w:pPr>
-      <w:r>
-        <w:rPr>
-          <w:b/>
-          <w:sz w:val="24"/>
-          <w:szCs w:val="24"/>
-          <w:u w:val="single"/>
-        </w:rPr>
-        <w:t xml:space="preserve">RESPONSE TO </w:t>
-      </w:r>
-      <w:r>
-        <w:rPr>
-          <w:b/>
-          <w:sz w:val="24"/>
-          <w:szCs w:val="24"/>
-          <w:u w:val="single"/>
-        </w:rPr>
-        <w:t>REQUEST FOR ADMISSION NO.</w:t>
-      </w:r>
-      <w:r>
-        <w:rPr>
-          <w:b/>
-          <w:sz w:val="24"/>
-          <w:szCs w:val="24"/>
-          <w:u w:val="single"/>
-        </w:rPr>
-        <w:t xml:space="preserve"> 19</w:t>
-      </w:r>
-      <w:r>
-        <w:rPr>
-          <w:b/>
-          <w:sz w:val="24"/>
-          <w:szCs w:val="24"/>
-        </w:rPr>
-        <w:t>:</w:t>
-      </w:r>
-    </w:p>
-    <w:p>
-      <w:pPr>
-        <w:pStyle w:val="BodyTextIndent2"/>
-        <w:spacing w:after="0" w:line="480" w:lineRule="exact"/>
-        <w:ind w:left="0"/>
-        <w:rPr>
-          <w:b/>
-          <w:sz w:val="24"/>
-          <w:szCs w:val="24"/>
-        </w:rPr>
-      </w:pPr>
-    </w:p>
-    <w:p>
-      <w:pPr>
-        <w:pStyle w:val="BodyTextIndent2"/>
-        <w:spacing w:after="0" w:line="480" w:lineRule="exact"/>
-        <w:ind w:left="0"/>
-        <w:rPr>
-          <w:b/>
-          <w:sz w:val="24"/>
-          <w:szCs w:val="24"/>
-        </w:rPr>
-      </w:pPr>
-      <w:r>
-        <w:rPr>
-          <w:b/>
-          <w:sz w:val="24"/>
-          <w:szCs w:val="24"/>
-          <w:u w:val="single"/>
-        </w:rPr>
-        <w:t>REQUEST FOR ADMISSION NO.</w:t>
-      </w:r>
-      <w:r>
-        <w:rPr>
-          <w:b/>
-          <w:sz w:val="24"/>
-          <w:szCs w:val="24"/>
-          <w:u w:val="single"/>
-        </w:rPr>
-        <w:t xml:space="preserve"> 20</w:t>
-      </w:r>
-      <w:r>
-        <w:rPr>
-          <w:b/>
-          <w:sz w:val="24"/>
-          <w:szCs w:val="24"/>
-        </w:rPr>
-        <w:t>:</w:t>
-      </w:r>
-    </w:p>
-    <w:p>
-      <w:pPr>
-        <w:pStyle w:val="BodyTextIndent2"/>
-        <w:spacing w:after="0" w:line="480" w:lineRule="exact"/>
-        <w:ind w:left="0"/>
-        <w:rPr>
-          <w:b/>
-          <w:sz w:val="24"/>
-          <w:szCs w:val="24"/>
-        </w:rPr>
-      </w:pPr>
-      <w:r>
-        <w:rPr>
-          <w:b/>
-          <w:sz w:val="24"/>
-          <w:szCs w:val="24"/>
-          <w:u w:val="single"/>
-        </w:rPr>
-        <w:t xml:space="preserve">RESPONSE TO </w:t>
-      </w:r>
-      <w:r>
-        <w:rPr>
-          <w:b/>
-          <w:sz w:val="24"/>
-          <w:szCs w:val="24"/>
-          <w:u w:val="single"/>
-        </w:rPr>
-        <w:t>REQUEST FOR ADMISSION NO.</w:t>
-      </w:r>
-      <w:r>
-        <w:rPr>
-          <w:b/>
-          <w:sz w:val="24"/>
-          <w:szCs w:val="24"/>
-          <w:u w:val="single"/>
-        </w:rPr>
-        <w:t xml:space="preserve"> 20</w:t>
-      </w:r>
-      <w:r>
-        <w:rPr>
-          <w:b/>
-          <w:sz w:val="24"/>
-          <w:szCs w:val="24"/>
-        </w:rPr>
-        <w:t>:</w:t>
-      </w:r>
-    </w:p>
-    <w:p>
-      <w:pPr>
-        <w:pStyle w:val="BodyTextIndent2"/>
-        <w:spacing w:after="0" w:line="480" w:lineRule="exact"/>
-        <w:ind w:left="0"/>
-        <w:rPr>
-          <w:b/>
-          <w:sz w:val="24"/>
-          <w:szCs w:val="24"/>
-        </w:rPr>
-      </w:pPr>
-    </w:p>
-    <w:p>
-      <w:pPr>
-        <w:pStyle w:val="BodyTextIndent2"/>
-        <w:spacing w:after="0" w:line="480" w:lineRule="exact"/>
-        <w:ind w:left="0"/>
-        <w:rPr>
-          <w:b/>
-          <w:sz w:val="24"/>
-          <w:szCs w:val="24"/>
-        </w:rPr>
-      </w:pPr>
-      <w:r>
-        <w:rPr>
-          <w:b/>
-          <w:sz w:val="24"/>
-          <w:szCs w:val="24"/>
-          <w:u w:val="single"/>
-        </w:rPr>
-        <w:t>REQUEST FOR ADMISSION NO.</w:t>
-      </w:r>
-      <w:r>
-        <w:rPr>
-          <w:b/>
-          <w:sz w:val="24"/>
-          <w:szCs w:val="24"/>
-          <w:u w:val="single"/>
-        </w:rPr>
-        <w:t xml:space="preserve"> 21</w:t>
-      </w:r>
-      <w:r>
-        <w:rPr>
-          <w:b/>
-          <w:sz w:val="24"/>
-          <w:szCs w:val="24"/>
-        </w:rPr>
-        <w:t>:</w:t>
-      </w:r>
-    </w:p>
-    <w:p>
-      <w:pPr>
-        <w:pStyle w:val="BodyTextIndent2"/>
-        <w:spacing w:after="0" w:line="480" w:lineRule="exact"/>
-        <w:ind w:left="0"/>
-        <w:rPr>
-          <w:b/>
-          <w:sz w:val="24"/>
-          <w:szCs w:val="24"/>
-        </w:rPr>
-      </w:pPr>
-      <w:r>
-        <w:rPr>
-          <w:b/>
-          <w:sz w:val="24"/>
-          <w:szCs w:val="24"/>
-          <w:u w:val="single"/>
-        </w:rPr>
-        <w:t xml:space="preserve">RESPONSE TO </w:t>
-      </w:r>
-      <w:r>
-        <w:rPr>
-          <w:b/>
-          <w:sz w:val="24"/>
-          <w:szCs w:val="24"/>
-          <w:u w:val="single"/>
-        </w:rPr>
-        <w:t>REQUEST FOR ADMISSION NO.</w:t>
-      </w:r>
-      <w:r>
-        <w:rPr>
-          <w:b/>
-          <w:sz w:val="24"/>
-          <w:szCs w:val="24"/>
-          <w:u w:val="single"/>
-        </w:rPr>
-        <w:t xml:space="preserve"> 21</w:t>
-      </w:r>
-      <w:r>
-        <w:rPr>
-          <w:b/>
-          <w:sz w:val="24"/>
-          <w:szCs w:val="24"/>
-        </w:rPr>
-        <w:t>:</w:t>
-      </w:r>
-    </w:p>
-    <w:p>
-      <w:pPr>
-        <w:pStyle w:val="BodyTextIndent2"/>
-        <w:spacing w:after="0" w:line="480" w:lineRule="exact"/>
-        <w:ind w:left="0"/>
-        <w:rPr>
-          <w:b/>
-          <w:sz w:val="24"/>
-          <w:szCs w:val="24"/>
-        </w:rPr>
-      </w:pPr>
-    </w:p>
-    <w:p>
-      <w:pPr>
-        <w:pStyle w:val="BodyTextIndent2"/>
-        <w:spacing w:after="0" w:line="480" w:lineRule="exact"/>
-        <w:ind w:left="0"/>
-        <w:rPr>
-          <w:b/>
-          <w:sz w:val="24"/>
-          <w:szCs w:val="24"/>
-        </w:rPr>
-      </w:pPr>
-      <w:r>
-        <w:rPr>
-          <w:b/>
-          <w:sz w:val="24"/>
-          <w:szCs w:val="24"/>
-          <w:u w:val="single"/>
-        </w:rPr>
-        <w:t>REQUEST FOR ADMISSION NO.</w:t>
-      </w:r>
-      <w:r>
-        <w:rPr>
-          <w:b/>
-          <w:sz w:val="24"/>
-          <w:szCs w:val="24"/>
-          <w:u w:val="single"/>
-        </w:rPr>
-        <w:t xml:space="preserve"> 22</w:t>
-      </w:r>
-      <w:r>
-        <w:rPr>
-          <w:b/>
-          <w:sz w:val="24"/>
-          <w:szCs w:val="24"/>
-        </w:rPr>
-        <w:t>:</w:t>
-      </w:r>
-    </w:p>
-    <w:p>
-      <w:pPr>
-        <w:pStyle w:val="BodyTextIndent2"/>
-        <w:spacing w:after="0" w:line="480" w:lineRule="exact"/>
-        <w:ind w:left="0"/>
-        <w:rPr>
-          <w:b/>
-          <w:sz w:val="24"/>
-          <w:szCs w:val="24"/>
-        </w:rPr>
-      </w:pPr>
-      <w:r>
-        <w:rPr>
-          <w:b/>
-          <w:sz w:val="24"/>
-          <w:szCs w:val="24"/>
-          <w:u w:val="single"/>
-        </w:rPr>
-        <w:t xml:space="preserve">RESPONSE TO </w:t>
-      </w:r>
-      <w:r>
-        <w:rPr>
-          <w:b/>
-          <w:sz w:val="24"/>
-          <w:szCs w:val="24"/>
-          <w:u w:val="single"/>
-        </w:rPr>
-        <w:t>REQUEST FOR ADMISSION NO.</w:t>
-      </w:r>
-      <w:r>
-        <w:rPr>
-          <w:b/>
-          <w:sz w:val="24"/>
-          <w:szCs w:val="24"/>
-          <w:u w:val="single"/>
-        </w:rPr>
-        <w:t xml:space="preserve"> 22</w:t>
-      </w:r>
-      <w:r>
-        <w:rPr>
-          <w:b/>
-          <w:sz w:val="24"/>
-          <w:szCs w:val="24"/>
-        </w:rPr>
-        <w:t>:</w:t>
-      </w:r>
-    </w:p>
-    <w:p>
-      <w:pPr>
-        <w:pStyle w:val="BodyTextIndent2"/>
-        <w:spacing w:after="0" w:line="480" w:lineRule="exact"/>
-        <w:ind w:left="0"/>
-        <w:rPr>
-          <w:b/>
-          <w:sz w:val="24"/>
-          <w:szCs w:val="24"/>
-        </w:rPr>
-      </w:pPr>
-    </w:p>
-    <w:p>
-      <w:pPr>
-        <w:pStyle w:val="BodyTextIndent2"/>
-        <w:spacing w:after="0" w:line="480" w:lineRule="exact"/>
-        <w:ind w:left="0"/>
-        <w:rPr>
-          <w:b/>
-          <w:sz w:val="24"/>
-          <w:szCs w:val="24"/>
-        </w:rPr>
-      </w:pPr>
-      <w:r>
-        <w:rPr>
-          <w:b/>
-          <w:sz w:val="24"/>
-          <w:szCs w:val="24"/>
-          <w:u w:val="single"/>
-        </w:rPr>
-        <w:t>REQUEST FOR ADMISSION NO.</w:t>
-      </w:r>
-      <w:r>
-        <w:rPr>
-          <w:b/>
-          <w:sz w:val="24"/>
-          <w:szCs w:val="24"/>
-          <w:u w:val="single"/>
-        </w:rPr>
-        <w:t xml:space="preserve"> 23</w:t>
-      </w:r>
-      <w:r>
-        <w:rPr>
-          <w:b/>
-          <w:sz w:val="24"/>
-          <w:szCs w:val="24"/>
-        </w:rPr>
-        <w:t>:</w:t>
-      </w:r>
-    </w:p>
-    <w:p>
-      <w:pPr>
-        <w:pStyle w:val="BodyTextIndent2"/>
-        <w:spacing w:after="0" w:line="480" w:lineRule="exact"/>
-        <w:ind w:left="0"/>
-        <w:rPr>
-          <w:b/>
-          <w:sz w:val="24"/>
-          <w:szCs w:val="24"/>
-        </w:rPr>
-      </w:pPr>
-      <w:r>
-        <w:rPr>
-          <w:b/>
-          <w:sz w:val="24"/>
-          <w:szCs w:val="24"/>
-          <w:u w:val="single"/>
-        </w:rPr>
-        <w:t xml:space="preserve">RESPONSE TO </w:t>
-      </w:r>
-      <w:r>
-        <w:rPr>
-          <w:b/>
-          <w:sz w:val="24"/>
-          <w:szCs w:val="24"/>
-          <w:u w:val="single"/>
-        </w:rPr>
-        <w:t>REQUEST FOR ADMISSION NO.</w:t>
-      </w:r>
-      <w:r>
-        <w:rPr>
-          <w:b/>
-          <w:sz w:val="24"/>
-          <w:szCs w:val="24"/>
-          <w:u w:val="single"/>
-        </w:rPr>
-        <w:t xml:space="preserve"> 23</w:t>
-      </w:r>
-      <w:r>
-        <w:rPr>
-          <w:b/>
-          <w:sz w:val="24"/>
-          <w:szCs w:val="24"/>
-        </w:rPr>
-        <w:t>:</w:t>
-      </w:r>
-    </w:p>
-    <w:p>
-      <w:pPr>
-        <w:pStyle w:val="BodyTextIndent2"/>
-        <w:spacing w:after="0" w:line="480" w:lineRule="exact"/>
-        <w:ind w:left="0"/>
-        <w:rPr>
-          <w:b/>
-          <w:sz w:val="24"/>
-          <w:szCs w:val="24"/>
-        </w:rPr>
-      </w:pPr>
-    </w:p>
-    <w:p>
-      <w:pPr>
-        <w:pStyle w:val="BodyTextIndent2"/>
-        <w:spacing w:after="0" w:line="480" w:lineRule="exact"/>
-        <w:ind w:left="0"/>
-        <w:rPr>
-          <w:b/>
-          <w:sz w:val="24"/>
-          <w:szCs w:val="24"/>
-        </w:rPr>
-      </w:pPr>
-      <w:r>
-        <w:rPr>
-          <w:b/>
-          <w:sz w:val="24"/>
-          <w:szCs w:val="24"/>
-          <w:u w:val="single"/>
-        </w:rPr>
-        <w:t>REQUEST FOR ADMISSION NO.</w:t>
-      </w:r>
-      <w:r>
-        <w:rPr>
-          <w:b/>
-          <w:sz w:val="24"/>
-          <w:szCs w:val="24"/>
-          <w:u w:val="single"/>
-        </w:rPr>
-        <w:t xml:space="preserve"> 24</w:t>
-      </w:r>
-      <w:r>
-        <w:rPr>
-          <w:b/>
-          <w:sz w:val="24"/>
-          <w:szCs w:val="24"/>
-        </w:rPr>
-        <w:t>:</w:t>
-      </w:r>
-    </w:p>
-    <w:p>
-      <w:pPr>
-        <w:pStyle w:val="BodyTextIndent2"/>
-        <w:spacing w:after="0" w:line="480" w:lineRule="exact"/>
-        <w:ind w:left="0"/>
-        <w:rPr>
-          <w:b/>
-          <w:sz w:val="24"/>
-          <w:szCs w:val="24"/>
-        </w:rPr>
-      </w:pPr>
-      <w:r>
-        <w:rPr>
-          <w:b/>
-          <w:sz w:val="24"/>
-          <w:szCs w:val="24"/>
-          <w:u w:val="single"/>
-        </w:rPr>
-        <w:t xml:space="preserve">RESPONSE TO </w:t>
-      </w:r>
-      <w:r>
-        <w:rPr>
-          <w:b/>
-          <w:sz w:val="24"/>
-          <w:szCs w:val="24"/>
-          <w:u w:val="single"/>
-        </w:rPr>
-        <w:t>REQUEST FOR ADMISSION NO.</w:t>
-      </w:r>
-      <w:r>
-        <w:rPr>
-          <w:b/>
-          <w:sz w:val="24"/>
-          <w:szCs w:val="24"/>
-          <w:u w:val="single"/>
-        </w:rPr>
-        <w:t xml:space="preserve"> 24</w:t>
-      </w:r>
-      <w:r>
-        <w:rPr>
-          <w:b/>
-          <w:sz w:val="24"/>
-          <w:szCs w:val="24"/>
-        </w:rPr>
-        <w:t>:</w:t>
-      </w:r>
-    </w:p>
-    <w:p>
-      <w:pPr>
-        <w:pStyle w:val="BodyTextIndent2"/>
-        <w:spacing w:after="0" w:line="480" w:lineRule="exact"/>
-        <w:ind w:left="0"/>
-        <w:rPr>
-          <w:b/>
-          <w:sz w:val="24"/>
-          <w:szCs w:val="24"/>
-        </w:rPr>
-      </w:pPr>
-    </w:p>
-    <w:p>
-      <w:pPr>
-        <w:pStyle w:val="BodyTextIndent2"/>
-        <w:spacing w:after="0" w:line="480" w:lineRule="exact"/>
-        <w:ind w:left="0"/>
-        <w:rPr>
-          <w:b/>
-          <w:sz w:val="24"/>
-          <w:szCs w:val="24"/>
-        </w:rPr>
-      </w:pPr>
-      <w:r>
-        <w:rPr>
-          <w:b/>
-          <w:sz w:val="24"/>
-          <w:szCs w:val="24"/>
-          <w:u w:val="single"/>
-        </w:rPr>
-        <w:t>REQUEST FOR ADMISSION NO.</w:t>
-      </w:r>
-      <w:r>
-        <w:rPr>
-          <w:b/>
-          <w:sz w:val="24"/>
-          <w:szCs w:val="24"/>
-          <w:u w:val="single"/>
-        </w:rPr>
-        <w:t xml:space="preserve"> 25</w:t>
-      </w:r>
-      <w:r>
-        <w:rPr>
-          <w:b/>
-          <w:sz w:val="24"/>
-          <w:szCs w:val="24"/>
-        </w:rPr>
-        <w:t>:</w:t>
-      </w:r>
-    </w:p>
-    <w:p>
-      <w:pPr>
-        <w:pStyle w:val="BodyTextIndent2"/>
-        <w:spacing w:after="0" w:line="480" w:lineRule="exact"/>
-        <w:ind w:left="0"/>
-        <w:rPr>
-          <w:b/>
-          <w:sz w:val="24"/>
-          <w:szCs w:val="24"/>
-        </w:rPr>
-      </w:pPr>
-      <w:r>
-        <w:rPr>
-          <w:b/>
-          <w:sz w:val="24"/>
-          <w:szCs w:val="24"/>
-          <w:u w:val="single"/>
-        </w:rPr>
-        <w:t xml:space="preserve">RESPONSE TO </w:t>
-      </w:r>
-      <w:r>
-        <w:rPr>
-          <w:b/>
-          <w:sz w:val="24"/>
-          <w:szCs w:val="24"/>
-          <w:u w:val="single"/>
-        </w:rPr>
-        <w:t>REQUEST FOR ADMISSION NO.</w:t>
-      </w:r>
-      <w:r>
-        <w:rPr>
-          <w:b/>
-          <w:sz w:val="24"/>
-          <w:szCs w:val="24"/>
-          <w:u w:val="single"/>
-        </w:rPr>
-        <w:t xml:space="preserve"> 25</w:t>
-      </w:r>
-      <w:r>
-        <w:rPr>
-          <w:b/>
-          <w:sz w:val="24"/>
-          <w:szCs w:val="24"/>
-        </w:rPr>
-        <w:t>:</w:t>
-      </w:r>
-    </w:p>
-    <w:p>
-      <w:pPr>
-        <w:pStyle w:val="BodyTextIndent2"/>
-        <w:spacing w:after="0" w:line="480" w:lineRule="exact"/>
-        <w:ind w:left="0"/>
-        <w:rPr>
-          <w:b/>
-          <w:sz w:val="24"/>
-          <w:szCs w:val="24"/>
-        </w:rPr>
-      </w:pPr>
-    </w:p>
-    <w:p>
-      <w:pPr>
-        <w:pStyle w:val="BodyTextIndent2"/>
-        <w:spacing w:after="0" w:line="480" w:lineRule="exact"/>
-        <w:ind w:left="0"/>
-        <w:rPr>
-          <w:b/>
-          <w:sz w:val="24"/>
-          <w:szCs w:val="24"/>
-        </w:rPr>
-      </w:pPr>
-      <w:r>
-        <w:rPr>
-          <w:b/>
-          <w:sz w:val="24"/>
-          <w:szCs w:val="24"/>
-          <w:u w:val="single"/>
-        </w:rPr>
-        <w:t>REQUEST FOR ADMISSION NO.</w:t>
-      </w:r>
-      <w:r>
-        <w:rPr>
-          <w:b/>
-          <w:sz w:val="24"/>
-          <w:szCs w:val="24"/>
-          <w:u w:val="single"/>
-        </w:rPr>
-        <w:t xml:space="preserve"> 26</w:t>
-      </w:r>
-      <w:r>
-        <w:rPr>
-          <w:b/>
-          <w:sz w:val="24"/>
-          <w:szCs w:val="24"/>
-        </w:rPr>
-        <w:t>:</w:t>
-      </w:r>
-    </w:p>
-    <w:p>
-      <w:pPr>
-        <w:pStyle w:val="BodyTextIndent2"/>
-        <w:spacing w:after="0" w:line="480" w:lineRule="exact"/>
-        <w:ind w:left="0"/>
-        <w:rPr>
-          <w:sz w:val="24"/>
-          <w:szCs w:val="24"/>
-        </w:rPr>
-      </w:pPr>
-    </w:p>
-    <w:p>
-      <w:pPr>
-        <w:pStyle w:val="BodyTextIndent2"/>
-        <w:spacing w:after="0" w:line="480" w:lineRule="exact"/>
-        <w:ind w:left="0"/>
-        <w:rPr>
-          <w:b/>
-          <w:sz w:val="24"/>
-          <w:szCs w:val="24"/>
-        </w:rPr>
-      </w:pPr>
-      <w:r>
-        <w:rPr>
-          <w:b/>
-          <w:sz w:val="24"/>
-          <w:szCs w:val="24"/>
-          <w:u w:val="single"/>
-        </w:rPr>
-        <w:t xml:space="preserve">RESPONSE TO </w:t>
-      </w:r>
-      <w:r>
-        <w:rPr>
-          <w:b/>
-          <w:sz w:val="24"/>
-          <w:szCs w:val="24"/>
-          <w:u w:val="single"/>
-        </w:rPr>
-        <w:t>REQUEST FOR ADMISSION NO.</w:t>
-      </w:r>
-      <w:r>
-        <w:rPr>
-          <w:b/>
-          <w:sz w:val="24"/>
-          <w:szCs w:val="24"/>
-          <w:u w:val="single"/>
-        </w:rPr>
-        <w:t xml:space="preserve"> 26</w:t>
-      </w:r>
-      <w:r>
-        <w:rPr>
-          <w:b/>
-          <w:sz w:val="24"/>
-          <w:szCs w:val="24"/>
-        </w:rPr>
-        <w:t>:</w:t>
-      </w:r>
-    </w:p>
-    <w:p>
-      <w:pPr>
-        <w:pStyle w:val="BodyTextIndent2"/>
-        <w:spacing w:after="0" w:line="480" w:lineRule="exact"/>
-        <w:ind w:left="0"/>
-        <w:rPr>
-          <w:b/>
-          <w:sz w:val="24"/>
-          <w:szCs w:val="24"/>
-        </w:rPr>
-      </w:pPr>
-    </w:p>
-    <w:p>
-      <w:pPr>
-        <w:pStyle w:val="BodyTextIndent2"/>
-        <w:spacing w:after="0" w:line="480" w:lineRule="exact"/>
-        <w:ind w:left="0"/>
-        <w:rPr>
-          <w:b/>
-          <w:sz w:val="24"/>
-          <w:szCs w:val="24"/>
-        </w:rPr>
-      </w:pPr>
-      <w:r>
-        <w:rPr>
-          <w:b/>
-          <w:sz w:val="24"/>
-          <w:szCs w:val="24"/>
-          <w:u w:val="single"/>
-        </w:rPr>
-        <w:t>REQUEST FOR ADMISSION NO.</w:t>
-      </w:r>
-      <w:r>
-        <w:rPr>
-          <w:b/>
-          <w:sz w:val="24"/>
-          <w:szCs w:val="24"/>
-          <w:u w:val="single"/>
-        </w:rPr>
-        <w:t xml:space="preserve"> 27</w:t>
-      </w:r>
-      <w:r>
-        <w:rPr>
-          <w:b/>
-          <w:sz w:val="24"/>
-          <w:szCs w:val="24"/>
-        </w:rPr>
-        <w:t>:</w:t>
-      </w:r>
-    </w:p>
-    <w:p>
-      <w:pPr>
-        <w:pStyle w:val="BodyTextIndent2"/>
-        <w:spacing w:after="0" w:line="480" w:lineRule="exact"/>
-        <w:ind w:left="0"/>
-        <w:rPr>
-          <w:b/>
-          <w:sz w:val="24"/>
-          <w:szCs w:val="24"/>
-        </w:rPr>
-      </w:pPr>
-      <w:r>
-        <w:rPr>
-          <w:b/>
-          <w:sz w:val="24"/>
-          <w:szCs w:val="24"/>
-          <w:u w:val="single"/>
-        </w:rPr>
-        <w:t xml:space="preserve">RESPONSE TO </w:t>
-      </w:r>
-      <w:r>
-        <w:rPr>
-          <w:b/>
-          <w:sz w:val="24"/>
-          <w:szCs w:val="24"/>
-          <w:u w:val="single"/>
-        </w:rPr>
-        <w:t>REQUEST FOR ADMISSION NO.</w:t>
-      </w:r>
-      <w:r>
-        <w:rPr>
-          <w:b/>
-          <w:sz w:val="24"/>
-          <w:szCs w:val="24"/>
-          <w:u w:val="single"/>
-        </w:rPr>
-        <w:t xml:space="preserve"> 27</w:t>
-      </w:r>
-      <w:r>
-        <w:rPr>
-          <w:b/>
-          <w:sz w:val="24"/>
-          <w:szCs w:val="24"/>
-        </w:rPr>
-        <w:t>:</w:t>
-      </w:r>
-    </w:p>
-    <w:p>
-      <w:pPr>
-        <w:pStyle w:val="BodyTextIndent2"/>
-        <w:spacing w:after="0" w:line="480" w:lineRule="exact"/>
-        <w:ind w:left="0"/>
-        <w:rPr>
-          <w:b/>
-          <w:sz w:val="24"/>
-          <w:szCs w:val="24"/>
-        </w:rPr>
-      </w:pPr>
-    </w:p>
-    <w:p>
-      <w:pPr>
-        <w:pStyle w:val="BodyTextIndent2"/>
-        <w:spacing w:after="0" w:line="480" w:lineRule="exact"/>
-        <w:ind w:left="0"/>
-        <w:rPr>
-          <w:b/>
-          <w:sz w:val="24"/>
-          <w:szCs w:val="24"/>
-        </w:rPr>
-      </w:pPr>
-      <w:r>
-        <w:rPr>
-          <w:b/>
-          <w:sz w:val="24"/>
-          <w:szCs w:val="24"/>
-          <w:u w:val="single"/>
-        </w:rPr>
-        <w:t>REQUEST FOR ADMISSION NO.</w:t>
-      </w:r>
-      <w:r>
-        <w:rPr>
-          <w:b/>
-          <w:sz w:val="24"/>
-          <w:szCs w:val="24"/>
-          <w:u w:val="single"/>
-        </w:rPr>
-        <w:t xml:space="preserve"> 28</w:t>
-      </w:r>
-      <w:r>
-        <w:rPr>
-          <w:b/>
-          <w:sz w:val="24"/>
-          <w:szCs w:val="24"/>
-        </w:rPr>
-        <w:t>:</w:t>
-      </w:r>
-    </w:p>
-    <w:p>
-      <w:pPr>
-        <w:pStyle w:val="BodyTextIndent2"/>
-        <w:spacing w:after="0" w:line="480" w:lineRule="exact"/>
-        <w:ind w:left="0"/>
-        <w:rPr>
-          <w:b/>
-          <w:sz w:val="24"/>
-          <w:szCs w:val="24"/>
-        </w:rPr>
-      </w:pPr>
-      <w:r>
-        <w:rPr>
-          <w:b/>
-          <w:sz w:val="24"/>
-          <w:szCs w:val="24"/>
-          <w:u w:val="single"/>
-        </w:rPr>
-        <w:t xml:space="preserve">RESPONSE TO </w:t>
-      </w:r>
-      <w:r>
-        <w:rPr>
-          <w:b/>
-          <w:sz w:val="24"/>
-          <w:szCs w:val="24"/>
-          <w:u w:val="single"/>
-        </w:rPr>
-        <w:t>REQUEST FOR ADMISSION NO.</w:t>
-      </w:r>
-      <w:r>
-        <w:rPr>
-          <w:b/>
-          <w:sz w:val="24"/>
-          <w:szCs w:val="24"/>
-          <w:u w:val="single"/>
-        </w:rPr>
-        <w:t xml:space="preserve"> 28</w:t>
-      </w:r>
-      <w:r>
-        <w:rPr>
-          <w:b/>
-          <w:sz w:val="24"/>
-          <w:szCs w:val="24"/>
-        </w:rPr>
-        <w:t>:</w:t>
-      </w:r>
-    </w:p>
-    <w:p>
-      <w:pPr>
-        <w:pStyle w:val="BodyTextIndent2"/>
-        <w:spacing w:after="0" w:line="480" w:lineRule="exact"/>
-        <w:ind w:left="0"/>
-        <w:rPr>
-          <w:b/>
-          <w:sz w:val="24"/>
-          <w:szCs w:val="24"/>
-        </w:rPr>
-      </w:pPr>
-    </w:p>
-    <w:p>
-      <w:pPr>
-        <w:pStyle w:val="BodyTextIndent2"/>
-        <w:spacing w:after="0" w:line="480" w:lineRule="exact"/>
-        <w:ind w:left="0"/>
-        <w:rPr>
-          <w:b/>
-          <w:sz w:val="24"/>
-          <w:szCs w:val="24"/>
-        </w:rPr>
-      </w:pPr>
-      <w:r>
-        <w:rPr>
-          <w:b/>
-          <w:sz w:val="24"/>
-          <w:szCs w:val="24"/>
-          <w:u w:val="single"/>
-        </w:rPr>
-        <w:t>REQUEST FOR ADMISSION NO.</w:t>
-      </w:r>
-      <w:r>
-        <w:rPr>
-          <w:b/>
-          <w:sz w:val="24"/>
-          <w:szCs w:val="24"/>
-          <w:u w:val="single"/>
-        </w:rPr>
-        <w:t xml:space="preserve"> 29</w:t>
-      </w:r>
-      <w:r>
-        <w:rPr>
-          <w:b/>
-          <w:sz w:val="24"/>
-          <w:szCs w:val="24"/>
-        </w:rPr>
-        <w:t>:</w:t>
-      </w:r>
-    </w:p>
-    <w:p>
-      <w:pPr>
-        <w:pStyle w:val="BodyTextIndent2"/>
-        <w:spacing w:after="0" w:line="480" w:lineRule="exact"/>
-        <w:ind w:left="0"/>
-        <w:rPr>
-          <w:b/>
-          <w:sz w:val="24"/>
-          <w:szCs w:val="24"/>
-        </w:rPr>
-      </w:pPr>
-      <w:r>
-        <w:rPr>
-          <w:b/>
-          <w:sz w:val="24"/>
-          <w:szCs w:val="24"/>
-          <w:u w:val="single"/>
-        </w:rPr>
-        <w:t xml:space="preserve">RESPONSE TO </w:t>
-      </w:r>
-      <w:r>
-        <w:rPr>
-          <w:b/>
-          <w:sz w:val="24"/>
-          <w:szCs w:val="24"/>
-          <w:u w:val="single"/>
-        </w:rPr>
-        <w:t>REQUEST FOR ADMISSION NO.</w:t>
-      </w:r>
-      <w:r>
-        <w:rPr>
-          <w:b/>
-          <w:sz w:val="24"/>
-          <w:szCs w:val="24"/>
-          <w:u w:val="single"/>
-        </w:rPr>
-        <w:t xml:space="preserve"> 29</w:t>
-      </w:r>
-      <w:r>
-        <w:rPr>
-          <w:b/>
-          <w:sz w:val="24"/>
-          <w:szCs w:val="24"/>
-        </w:rPr>
-        <w:t>:</w:t>
-      </w:r>
-    </w:p>
-    <w:p>
-      <w:pPr>
-        <w:pStyle w:val="BodyTextIndent2"/>
-        <w:spacing w:after="0" w:line="480" w:lineRule="exact"/>
-        <w:ind w:left="0"/>
-        <w:rPr>
-          <w:b/>
-          <w:sz w:val="24"/>
-          <w:szCs w:val="24"/>
-        </w:rPr>
-      </w:pPr>
-    </w:p>
-    <w:p>
-      <w:pPr>
-        <w:pStyle w:val="BodyTextIndent2"/>
-        <w:spacing w:after="0" w:line="480" w:lineRule="exact"/>
-        <w:ind w:left="0"/>
-        <w:rPr>
-          <w:b/>
-          <w:sz w:val="24"/>
-          <w:szCs w:val="24"/>
-        </w:rPr>
-      </w:pPr>
-      <w:r>
-        <w:rPr>
-          <w:b/>
-          <w:sz w:val="24"/>
-          <w:szCs w:val="24"/>
-          <w:u w:val="single"/>
-        </w:rPr>
-        <w:t>REQUEST FOR ADMISSION NO. 30</w:t>
-      </w:r>
-      <w:r>
-        <w:rPr>
-          <w:b/>
-          <w:sz w:val="24"/>
-          <w:szCs w:val="24"/>
-        </w:rPr>
-        <w:t>:</w:t>
-      </w:r>
-    </w:p>
-    <w:p>
-      <w:pPr>
-        <w:pStyle w:val="BodyTextIndent2"/>
-        <w:spacing w:after="0" w:line="480" w:lineRule="exact"/>
-        <w:ind w:left="0"/>
-        <w:rPr>
-          <w:b/>
-          <w:sz w:val="24"/>
-          <w:szCs w:val="24"/>
-        </w:rPr>
-      </w:pPr>
-      <w:r>
-        <w:rPr>
-          <w:b/>
-          <w:sz w:val="24"/>
-          <w:szCs w:val="24"/>
-          <w:u w:val="single"/>
-        </w:rPr>
-        <w:t>RESPONSE TO REQUEST FOR ADMISSION NO. 30</w:t>
-      </w:r>
-      <w:r>
-        <w:rPr>
-          <w:b/>
-          <w:sz w:val="24"/>
-          <w:szCs w:val="24"/>
-        </w:rPr>
-        <w:t>:</w:t>
-      </w:r>
-    </w:p>
-    <w:p>
-      <w:pPr>
-        <w:pStyle w:val="BodyTextIndent2"/>
-        <w:spacing w:after="0" w:line="480" w:lineRule="exact"/>
-        <w:ind w:left="0"/>
-        <w:rPr>
-          <w:b/>
-          <w:sz w:val="24"/>
-          <w:szCs w:val="24"/>
-        </w:rPr>
-      </w:pPr>
-    </w:p>
-    <w:p>
-      <w:pPr>
-        <w:pStyle w:val="BodyTextIndent2"/>
-        <w:spacing w:after="0" w:line="480" w:lineRule="exact"/>
-        <w:ind w:left="0"/>
-        <w:rPr>
-          <w:b/>
-          <w:sz w:val="24"/>
-          <w:szCs w:val="24"/>
-        </w:rPr>
-      </w:pPr>
-      <w:r>
-        <w:rPr>
-          <w:b/>
-          <w:sz w:val="24"/>
-          <w:szCs w:val="24"/>
-          <w:u w:val="single"/>
-        </w:rPr>
-        <w:t>REQUEST FOR ADMISSION NO. 31</w:t>
-      </w:r>
-      <w:r>
-        <w:rPr>
-          <w:b/>
-          <w:sz w:val="24"/>
-          <w:szCs w:val="24"/>
-        </w:rPr>
-        <w:t>:</w:t>
-      </w:r>
-    </w:p>
-    <w:p>
-      <w:pPr>
-        <w:pStyle w:val="BodyTextIndent2"/>
-        <w:spacing w:after="0" w:line="480" w:lineRule="exact"/>
-        <w:ind w:left="0"/>
-        <w:rPr>
-          <w:b/>
-          <w:sz w:val="24"/>
-          <w:szCs w:val="24"/>
-        </w:rPr>
-      </w:pPr>
-      <w:r>
-        <w:rPr>
-          <w:b/>
-          <w:sz w:val="24"/>
-          <w:szCs w:val="24"/>
-          <w:u w:val="single"/>
-        </w:rPr>
-        <w:t>RESPONSE TO REQUEST FOR ADMISSION NO. 31</w:t>
-      </w:r>
-      <w:r>
-        <w:rPr>
-          <w:b/>
-          <w:sz w:val="24"/>
-          <w:szCs w:val="24"/>
-        </w:rPr>
-        <w:t>:</w:t>
-      </w:r>
-    </w:p>
-    <w:p>
-      <w:pPr>
-        <w:pStyle w:val="BodyTextIndent2"/>
-        <w:spacing w:after="0" w:line="480" w:lineRule="exact"/>
-        <w:ind w:left="0"/>
-        <w:rPr>
-          <w:b/>
-          <w:sz w:val="24"/>
-          <w:szCs w:val="24"/>
-        </w:rPr>
-      </w:pPr>
-    </w:p>
-    <w:p>
-      <w:pPr>
-        <w:pStyle w:val="BodyTextIndent2"/>
-        <w:spacing w:after="0" w:line="480" w:lineRule="exact"/>
-        <w:ind w:left="0"/>
-        <w:rPr>
-          <w:b/>
-          <w:sz w:val="24"/>
-          <w:szCs w:val="24"/>
-        </w:rPr>
-      </w:pPr>
-      <w:r>
-        <w:rPr>
-          <w:b/>
-          <w:sz w:val="24"/>
-          <w:szCs w:val="24"/>
-          <w:u w:val="single"/>
-        </w:rPr>
-        <w:t>REQUEST FOR ADMISSION NO. 32</w:t>
-      </w:r>
-      <w:r>
-        <w:rPr>
-          <w:b/>
-          <w:sz w:val="24"/>
-          <w:szCs w:val="24"/>
-        </w:rPr>
-        <w:t>:</w:t>
-      </w:r>
-    </w:p>
-    <w:p>
-      <w:pPr>
-        <w:pStyle w:val="BodyTextIndent2"/>
-        <w:spacing w:after="0" w:line="480" w:lineRule="exact"/>
-        <w:ind w:left="0"/>
-        <w:rPr>
-          <w:b/>
-          <w:sz w:val="24"/>
-          <w:szCs w:val="24"/>
-        </w:rPr>
-      </w:pPr>
-      <w:r>
-        <w:rPr>
-          <w:b/>
-          <w:sz w:val="24"/>
-          <w:szCs w:val="24"/>
-          <w:u w:val="single"/>
-        </w:rPr>
-        <w:t>RESPONSE TO REQUEST FOR ADMISSION NO. 32</w:t>
-      </w:r>
-      <w:r>
-        <w:rPr>
-          <w:b/>
-          <w:sz w:val="24"/>
-          <w:szCs w:val="24"/>
-        </w:rPr>
-        <w:t>:</w:t>
-      </w:r>
-    </w:p>
-    <w:p>
-      <w:pPr>
-        <w:pStyle w:val="BodyTextIndent2"/>
-        <w:spacing w:after="0" w:line="480" w:lineRule="exact"/>
-        <w:ind w:left="0"/>
-        <w:rPr>
-          <w:b/>
-          <w:sz w:val="24"/>
-          <w:szCs w:val="24"/>
-        </w:rPr>
-      </w:pPr>
-    </w:p>
-    <w:p>
-      <w:pPr>
-        <w:pStyle w:val="BodyTextIndent2"/>
-        <w:spacing w:after="0" w:line="480" w:lineRule="exact"/>
-        <w:ind w:left="0"/>
-        <w:rPr>
-          <w:b/>
-          <w:sz w:val="24"/>
-          <w:szCs w:val="24"/>
-        </w:rPr>
-      </w:pPr>
-      <w:r>
-        <w:rPr>
-          <w:b/>
-          <w:sz w:val="24"/>
-          <w:szCs w:val="24"/>
-          <w:u w:val="single"/>
-        </w:rPr>
-        <w:t>REQUEST FOR ADMISSION NO. 33</w:t>
-      </w:r>
-      <w:r>
-        <w:rPr>
-          <w:b/>
-          <w:sz w:val="24"/>
-          <w:szCs w:val="24"/>
-        </w:rPr>
-        <w:t>:</w:t>
-      </w:r>
-    </w:p>
-    <w:p>
-      <w:pPr>
-        <w:pStyle w:val="BodyTextIndent2"/>
-        <w:spacing w:after="0" w:line="480" w:lineRule="exact"/>
-        <w:ind w:left="0"/>
-        <w:rPr>
-          <w:b/>
-          <w:sz w:val="24"/>
-          <w:szCs w:val="24"/>
-        </w:rPr>
-      </w:pPr>
-      <w:r>
-        <w:rPr>
-          <w:b/>
-          <w:sz w:val="24"/>
-          <w:szCs w:val="24"/>
-          <w:u w:val="single"/>
-        </w:rPr>
-        <w:t>RESPONSE TO REQUEST FOR ADMISSION NO. 33</w:t>
-      </w:r>
-      <w:r>
-        <w:rPr>
-          <w:b/>
-          <w:sz w:val="24"/>
-          <w:szCs w:val="24"/>
-        </w:rPr>
-        <w:t>:</w:t>
-      </w:r>
-    </w:p>
-    <w:p>
-      <w:pPr>
-        <w:pStyle w:val="BodyTextIndent2"/>
-        <w:spacing w:after="0" w:line="480" w:lineRule="exact"/>
-        <w:ind w:left="0"/>
-        <w:rPr>
-          <w:b/>
-          <w:sz w:val="24"/>
-          <w:szCs w:val="24"/>
-        </w:rPr>
-      </w:pPr>
-    </w:p>
-    <w:p>
-      <w:pPr>
-        <w:pStyle w:val="BodyTextIndent2"/>
-        <w:spacing w:after="0" w:line="480" w:lineRule="exact"/>
-        <w:ind w:left="0"/>
-        <w:rPr>
-          <w:b/>
-          <w:sz w:val="24"/>
-          <w:szCs w:val="24"/>
-        </w:rPr>
-      </w:pPr>
-      <w:r>
-        <w:rPr>
-          <w:b/>
-          <w:sz w:val="24"/>
-          <w:szCs w:val="24"/>
-          <w:u w:val="single"/>
-        </w:rPr>
-        <w:t>REQUEST FOR ADMISSION NO. 34</w:t>
-      </w:r>
-      <w:r>
-        <w:rPr>
-          <w:b/>
-          <w:sz w:val="24"/>
-          <w:szCs w:val="24"/>
-        </w:rPr>
-        <w:t>:</w:t>
-      </w:r>
-    </w:p>
-    <w:p>
-      <w:pPr>
-        <w:pStyle w:val="BodyTextIndent2"/>
-        <w:spacing w:after="0" w:line="480" w:lineRule="exact"/>
-        <w:ind w:left="0"/>
-        <w:rPr>
-          <w:b/>
-          <w:sz w:val="24"/>
-          <w:szCs w:val="24"/>
-        </w:rPr>
-      </w:pPr>
-      <w:r>
-        <w:rPr>
-          <w:b/>
-          <w:sz w:val="24"/>
-          <w:szCs w:val="24"/>
-          <w:u w:val="single"/>
-        </w:rPr>
-        <w:t>RESPONSE TO REQUEST FOR ADMISSION NO. 34</w:t>
-      </w:r>
-      <w:r>
-        <w:rPr>
-          <w:b/>
-          <w:sz w:val="24"/>
-          <w:szCs w:val="24"/>
-        </w:rPr>
-        <w:t>:</w:t>
-      </w:r>
-    </w:p>
-    <w:p>
-      <w:pPr>
-        <w:pStyle w:val="BodyTextIndent2"/>
-        <w:spacing w:after="0" w:line="480" w:lineRule="exact"/>
-        <w:ind w:left="0"/>
-        <w:rPr>
-          <w:b/>
-          <w:sz w:val="24"/>
-          <w:szCs w:val="24"/>
-        </w:rPr>
-      </w:pPr>
-    </w:p>
-    <w:p>
-      <w:pPr>
-        <w:pStyle w:val="BodyTextIndent2"/>
-        <w:spacing w:after="0" w:line="480" w:lineRule="exact"/>
-        <w:ind w:left="0"/>
-        <w:rPr>
-          <w:b/>
-          <w:sz w:val="24"/>
-          <w:szCs w:val="24"/>
-        </w:rPr>
-      </w:pPr>
-      <w:r>
-        <w:rPr>
-          <w:b/>
-          <w:sz w:val="24"/>
-          <w:szCs w:val="24"/>
-          <w:u w:val="single"/>
-        </w:rPr>
-        <w:t>REQUEST FOR ADMISSION NO. 35</w:t>
-      </w:r>
-      <w:r>
-        <w:rPr>
-          <w:b/>
-          <w:sz w:val="24"/>
-          <w:szCs w:val="24"/>
-        </w:rPr>
-        <w:t>:</w:t>
-      </w:r>
-    </w:p>
-    <w:p>
-      <w:pPr>
-        <w:pStyle w:val="BodyTextIndent2"/>
-        <w:spacing w:after="0" w:line="480" w:lineRule="exact"/>
-        <w:ind w:left="0"/>
-        <w:rPr>
-          <w:b/>
-          <w:sz w:val="24"/>
-          <w:szCs w:val="24"/>
-        </w:rPr>
-      </w:pPr>
-      <w:r>
-        <w:rPr>
-          <w:b/>
-          <w:sz w:val="24"/>
-          <w:szCs w:val="24"/>
-          <w:u w:val="single"/>
-        </w:rPr>
-        <w:lastRenderedPageBreak/>
-        <w:t>RESPONSE TO REQUEST FOR ADMISSION NO. 3</w:t>
-      </w:r>
-      <w:r>
-        <w:rPr>
-          <w:b/>
-          <w:sz w:val="24"/>
-          <w:szCs w:val="24"/>
-          <w:u w:val="single"/>
-        </w:rPr>
-        <w:t>5</w:t>
-      </w:r>
-      <w:r>
-        <w:rPr>
-          <w:b/>
-          <w:sz w:val="24"/>
-          <w:szCs w:val="24"/>
-        </w:rPr>
-        <w:t>:</w:t>
-      </w:r>
-    </w:p>
-    <w:p>
-      <w:pPr>
-        <w:pStyle w:val="BodyTextIndent2"/>
-        <w:spacing w:after="0" w:line="480" w:lineRule="exact"/>
-        <w:ind w:left="0"/>
-        <w:rPr>
-          <w:b/>
-          <w:sz w:val="24"/>
-          <w:szCs w:val="24"/>
-        </w:rPr>
-      </w:pPr>
-    </w:p>
-    <w:p>
-      <w:pPr>
-        <w:pStyle w:val="BodyTextIndent2"/>
-        <w:spacing w:after="0" w:line="480" w:lineRule="exact"/>
-        <w:ind w:left="0"/>
-        <w:rPr>
-          <w:b/>
-          <w:sz w:val="24"/>
-          <w:szCs w:val="24"/>
-        </w:rPr>
-      </w:pPr>
-      <w:r>
-        <w:rPr>
-          <w:b/>
-          <w:sz w:val="24"/>
-          <w:szCs w:val="24"/>
-          <w:u w:val="single"/>
-        </w:rPr>
-        <w:t>REQUEST FOR ADMISSION NO. 3</w:t>
-      </w:r>
-      <w:r>
-        <w:rPr>
-          <w:b/>
-          <w:sz w:val="24"/>
-          <w:szCs w:val="24"/>
-          <w:u w:val="single"/>
-        </w:rPr>
-        <w:t>6</w:t>
-      </w:r>
-      <w:r>
-        <w:rPr>
-          <w:b/>
-          <w:sz w:val="24"/>
-          <w:szCs w:val="24"/>
-        </w:rPr>
-        <w:t>:</w:t>
-      </w:r>
-    </w:p>
-    <w:p>
-      <w:pPr>
-        <w:pStyle w:val="BodyTextIndent2"/>
-        <w:spacing w:after="0" w:line="480" w:lineRule="exact"/>
-        <w:ind w:left="0"/>
-        <w:rPr>
-          <w:b/>
-          <w:sz w:val="24"/>
-          <w:szCs w:val="24"/>
-        </w:rPr>
-      </w:pPr>
-      <w:r>
-        <w:rPr>
-          <w:b/>
-          <w:sz w:val="24"/>
-          <w:szCs w:val="24"/>
-          <w:u w:val="single"/>
-        </w:rPr>
-        <w:t>RESPONSE TO REQUEST FOR ADMISSION NO. 3</w:t>
-      </w:r>
-      <w:r>
-        <w:rPr>
-          <w:b/>
-          <w:sz w:val="24"/>
-          <w:szCs w:val="24"/>
-          <w:u w:val="single"/>
-        </w:rPr>
-        <w:t>6</w:t>
-      </w:r>
-      <w:r>
-        <w:rPr>
-          <w:b/>
-          <w:sz w:val="24"/>
-          <w:szCs w:val="24"/>
-        </w:rPr>
-        <w:t>:</w:t>
-      </w:r>
-    </w:p>
-    <w:p>
-      <w:pPr>
-        <w:pStyle w:val="BodyTextIndent2"/>
-        <w:spacing w:after="0" w:line="480" w:lineRule="exact"/>
-        <w:ind w:left="0"/>
-        <w:rPr>
-          <w:b/>
-          <w:sz w:val="24"/>
-          <w:szCs w:val="24"/>
-        </w:rPr>
-      </w:pPr>
-    </w:p>
-    <w:p>
-      <w:pPr>
-        <w:pStyle w:val="BodyTextIndent2"/>
-        <w:spacing w:after="0" w:line="480" w:lineRule="exact"/>
-        <w:ind w:left="0"/>
-        <w:rPr>
-          <w:b/>
-          <w:sz w:val="24"/>
-          <w:szCs w:val="24"/>
-        </w:rPr>
-      </w:pPr>
-      <w:r>
-        <w:rPr>
-          <w:b/>
-          <w:sz w:val="24"/>
-          <w:szCs w:val="24"/>
-          <w:u w:val="single"/>
-        </w:rPr>
-        <w:t>REQUEST FOR ADMISSION NO. 37</w:t>
-      </w:r>
-      <w:r>
-        <w:rPr>
-          <w:b/>
-          <w:sz w:val="24"/>
-          <w:szCs w:val="24"/>
-        </w:rPr>
-        <w:t>:</w:t>
-      </w:r>
-    </w:p>
-    <w:p>
-      <w:pPr>
-        <w:pStyle w:val="BodyTextIndent2"/>
-        <w:spacing w:after="0" w:line="480" w:lineRule="exact"/>
-        <w:ind w:left="0"/>
-        <w:rPr>
-          <w:b/>
-          <w:sz w:val="24"/>
-          <w:szCs w:val="24"/>
-        </w:rPr>
-      </w:pPr>
-      <w:r>
-        <w:rPr>
-          <w:b/>
-          <w:sz w:val="24"/>
-          <w:szCs w:val="24"/>
-          <w:u w:val="single"/>
-        </w:rPr>
-        <w:t>RESPONSE TO REQUEST FOR ADMISSION NO. 37</w:t>
-      </w:r>
-      <w:r>
-        <w:rPr>
-          <w:b/>
-          <w:sz w:val="24"/>
-          <w:szCs w:val="24"/>
-        </w:rPr>
-        <w:t>:</w:t>
-      </w:r>
-    </w:p>
-    <w:p>
-      <w:pPr>
-        <w:pStyle w:val="BodyTextIndent2"/>
-        <w:spacing w:after="0" w:line="480" w:lineRule="exact"/>
-        <w:ind w:left="0"/>
-        <w:rPr>
-          <w:b/>
-          <w:sz w:val="24"/>
-          <w:szCs w:val="24"/>
-        </w:rPr>
-      </w:pPr>
-    </w:p>
-    <w:p>
-      <w:pPr>
-        <w:pStyle w:val="BodyTextIndent2"/>
-        <w:spacing w:after="0" w:line="480" w:lineRule="exact"/>
-        <w:ind w:left="0"/>
-        <w:rPr>
-          <w:b/>
-          <w:sz w:val="24"/>
-          <w:szCs w:val="24"/>
-        </w:rPr>
-      </w:pPr>
-      <w:r>
-        <w:rPr>
-          <w:b/>
-          <w:sz w:val="24"/>
-          <w:szCs w:val="24"/>
-          <w:u w:val="single"/>
-        </w:rPr>
-        <w:t>REQUEST FOR ADMISSION NO. 38</w:t>
-      </w:r>
-      <w:r>
-        <w:rPr>
-          <w:b/>
-          <w:sz w:val="24"/>
-          <w:szCs w:val="24"/>
-        </w:rPr>
-        <w:t>:</w:t>
-      </w:r>
-    </w:p>
-    <w:p>
-      <w:pPr>
-        <w:pStyle w:val="BodyTextIndent2"/>
-        <w:spacing w:after="0" w:line="480" w:lineRule="exact"/>
-        <w:ind w:left="0"/>
-        <w:rPr>
-          <w:b/>
-          <w:sz w:val="24"/>
-          <w:szCs w:val="24"/>
-        </w:rPr>
-      </w:pPr>
-      <w:r>
-        <w:rPr>
-          <w:b/>
-          <w:sz w:val="24"/>
-          <w:szCs w:val="24"/>
-          <w:u w:val="single"/>
-        </w:rPr>
-        <w:t>RESPONSE TO REQUEST FOR ADMISSION NO. 38</w:t>
-      </w:r>
-      <w:r>
-        <w:rPr>
-          <w:b/>
-          <w:sz w:val="24"/>
-          <w:szCs w:val="24"/>
-        </w:rPr>
-        <w:t>:</w:t>
-      </w:r>
-    </w:p>
-    <w:p>
-      <w:pPr>
-        <w:pStyle w:val="BodyTextIndent2"/>
-        <w:spacing w:after="0" w:line="480" w:lineRule="exact"/>
-        <w:ind w:left="0"/>
-        <w:rPr>
-          <w:b/>
-          <w:sz w:val="24"/>
-          <w:szCs w:val="24"/>
-        </w:rPr>
-      </w:pPr>
-    </w:p>
-    <w:p>
-      <w:pPr>
-        <w:pStyle w:val="BodyTextIndent2"/>
-        <w:spacing w:after="0" w:line="480" w:lineRule="exact"/>
-        <w:ind w:left="0"/>
-        <w:rPr>
-          <w:b/>
-          <w:sz w:val="24"/>
-          <w:szCs w:val="24"/>
-        </w:rPr>
-      </w:pPr>
-      <w:r>
-        <w:rPr>
-          <w:b/>
-          <w:sz w:val="24"/>
-          <w:szCs w:val="24"/>
-          <w:u w:val="single"/>
-        </w:rPr>
-        <w:t>REQUEST FOR ADMISSION NO. 39</w:t>
-      </w:r>
-      <w:r>
-        <w:rPr>
-          <w:b/>
-          <w:sz w:val="24"/>
-          <w:szCs w:val="24"/>
-        </w:rPr>
-        <w:t>:</w:t>
-      </w:r>
-    </w:p>
-    <w:p>
-      <w:pPr>
-        <w:pStyle w:val="BodyTextIndent2"/>
-        <w:spacing w:after="0" w:line="480" w:lineRule="exact"/>
-        <w:ind w:left="0"/>
-        <w:rPr>
-          <w:b/>
-          <w:sz w:val="24"/>
-          <w:szCs w:val="24"/>
-        </w:rPr>
-      </w:pPr>
-      <w:r>
-        <w:rPr>
-          <w:b/>
-          <w:sz w:val="24"/>
-          <w:szCs w:val="24"/>
-          <w:u w:val="single"/>
-        </w:rPr>
-        <w:t>RESPONSE TO REQUEST FOR ADMISSION NO. 39</w:t>
-      </w:r>
-      <w:r>
-        <w:rPr>
-          <w:b/>
-          <w:sz w:val="24"/>
-          <w:szCs w:val="24"/>
-        </w:rPr>
-        <w:t>:</w:t>
-      </w:r>
-    </w:p>
-    <w:p>
-      <w:pPr>
-        <w:pStyle w:val="BodyTextIndent2"/>
-        <w:spacing w:after="0" w:line="480" w:lineRule="exact"/>
-        <w:ind w:left="0"/>
-        <w:rPr>
-          <w:b/>
-          <w:sz w:val="24"/>
-          <w:szCs w:val="24"/>
-        </w:rPr>
-      </w:pPr>
-    </w:p>
-    <w:p>
-      <w:pPr>
-        <w:pStyle w:val="BodyTextIndent2"/>
-        <w:spacing w:after="0" w:line="480" w:lineRule="exact"/>
-        <w:ind w:left="0"/>
-        <w:rPr>
-          <w:b/>
-          <w:sz w:val="24"/>
-          <w:szCs w:val="24"/>
-        </w:rPr>
-      </w:pPr>
-      <w:r>
-        <w:rPr>
-          <w:b/>
-          <w:sz w:val="24"/>
-          <w:szCs w:val="24"/>
-          <w:u w:val="single"/>
-        </w:rPr>
-        <w:t>REQUEST FOR ADMISSION NO. 40</w:t>
-      </w:r>
-      <w:r>
-        <w:rPr>
-          <w:b/>
-          <w:sz w:val="24"/>
-          <w:szCs w:val="24"/>
-        </w:rPr>
-        <w:t>:</w:t>
-      </w:r>
-    </w:p>
-    <w:p>
-      <w:pPr>
-        <w:pStyle w:val="BodyTextIndent2"/>
-        <w:spacing w:after="0" w:line="480" w:lineRule="exact"/>
-        <w:ind w:left="0"/>
-        <w:rPr>
-          <w:b/>
-          <w:sz w:val="24"/>
-          <w:szCs w:val="24"/>
-        </w:rPr>
-      </w:pPr>
-      <w:r>
-        <w:rPr>
-          <w:b/>
-          <w:sz w:val="24"/>
-          <w:szCs w:val="24"/>
-          <w:u w:val="single"/>
-        </w:rPr>
-        <w:t>RESPONSE TO REQUEST FOR ADMISSION NO. 40</w:t>
-      </w:r>
-      <w:r>
-        <w:rPr>
-          <w:b/>
-          <w:sz w:val="24"/>
-          <w:szCs w:val="24"/>
-        </w:rPr>
-        <w:t>:</w:t>
-      </w:r>
-    </w:p>
-    <w:p>
-      <w:pPr>
-        <w:pStyle w:val="BodyTextIndent2"/>
-        <w:spacing w:after="0" w:line="480" w:lineRule="exact"/>
-        <w:ind w:left="0"/>
-        <w:rPr>
-          <w:b/>
-          <w:sz w:val="24"/>
-          <w:szCs w:val="24"/>
-        </w:rPr>
-      </w:pPr>
-    </w:p>
-    <w:p>
-      <w:pPr>
-        <w:pStyle w:val="BodyTextIndent2"/>
-        <w:spacing w:after="0" w:line="480" w:lineRule="exact"/>
-        <w:ind w:left="0"/>
-        <w:rPr>
-          <w:b/>
-          <w:sz w:val="24"/>
-          <w:szCs w:val="24"/>
-        </w:rPr>
-      </w:pPr>
-      <w:r>
-        <w:rPr>
-          <w:b/>
-          <w:sz w:val="24"/>
-          <w:szCs w:val="24"/>
-          <w:u w:val="single"/>
-        </w:rPr>
-        <w:t>REQUEST FOR ADMISSION NO. 41</w:t>
-      </w:r>
-      <w:r>
-        <w:rPr>
-          <w:b/>
-          <w:sz w:val="24"/>
-          <w:szCs w:val="24"/>
-        </w:rPr>
-        <w:t>:</w:t>
-      </w:r>
-    </w:p>
-    <w:p>
-      <w:pPr>
-        <w:pStyle w:val="BodyTextIndent2"/>
-        <w:spacing w:after="0" w:line="480" w:lineRule="exact"/>
-        <w:ind w:left="0"/>
-        <w:rPr>
-          <w:b/>
-          <w:sz w:val="24"/>
-          <w:szCs w:val="24"/>
-        </w:rPr>
-      </w:pPr>
-      <w:r>
-        <w:rPr>
-          <w:b/>
-          <w:sz w:val="24"/>
-          <w:szCs w:val="24"/>
-          <w:u w:val="single"/>
-        </w:rPr>
-        <w:t>RESPONSE TO REQUEST FOR ADMISSION NO. 41</w:t>
-      </w:r>
-      <w:r>
-        <w:rPr>
-          <w:b/>
-          <w:sz w:val="24"/>
-          <w:szCs w:val="24"/>
-        </w:rPr>
-        <w:t>:</w:t>
-      </w:r>
-    </w:p>
-    <w:p>
-      <w:pPr>
-        <w:pStyle w:val="BodyTextIndent2"/>
-        <w:spacing w:after="0" w:line="480" w:lineRule="exact"/>
-        <w:ind w:left="0"/>
-        <w:rPr>
-          <w:b/>
-          <w:sz w:val="24"/>
-          <w:szCs w:val="24"/>
-        </w:rPr>
-      </w:pPr>
-    </w:p>
-    <w:p>
-      <w:pPr>
-        <w:pStyle w:val="BodyTextIndent2"/>
-        <w:spacing w:after="0" w:line="480" w:lineRule="exact"/>
-        <w:ind w:left="0"/>
-        <w:rPr>
-          <w:b/>
-          <w:sz w:val="24"/>
-          <w:szCs w:val="24"/>
-        </w:rPr>
-      </w:pPr>
-      <w:r>
-        <w:rPr>
-          <w:b/>
-          <w:sz w:val="24"/>
-          <w:szCs w:val="24"/>
-          <w:u w:val="single"/>
-        </w:rPr>
-        <w:t>REQUEST FOR ADMISSION NO. 42</w:t>
-      </w:r>
-      <w:r>
-        <w:rPr>
-          <w:b/>
-          <w:sz w:val="24"/>
-          <w:szCs w:val="24"/>
-        </w:rPr>
-        <w:t>:</w:t>
-      </w:r>
-    </w:p>
-    <w:p>
-      <w:pPr>
-        <w:pStyle w:val="BodyTextIndent2"/>
-        <w:spacing w:after="0" w:line="480" w:lineRule="exact"/>
-        <w:ind w:left="0"/>
-        <w:rPr>
-          <w:b/>
-          <w:sz w:val="24"/>
-          <w:szCs w:val="24"/>
-        </w:rPr>
-      </w:pPr>
-      <w:r>
-        <w:rPr>
-          <w:b/>
-          <w:sz w:val="24"/>
-          <w:szCs w:val="24"/>
-          <w:u w:val="single"/>
-        </w:rPr>
-        <w:t>RESPONSE TO REQUEST FOR ADMISSION NO. 42</w:t>
-      </w:r>
-      <w:r>
-        <w:rPr>
-          <w:b/>
-          <w:sz w:val="24"/>
-          <w:szCs w:val="24"/>
-        </w:rPr>
-        <w:t>:</w:t>
-      </w:r>
-    </w:p>
-    <w:p>
-      <w:pPr>
-        <w:pStyle w:val="BodyTextIndent2"/>
-        <w:spacing w:after="0" w:line="480" w:lineRule="exact"/>
-        <w:ind w:left="0"/>
-        <w:rPr>
-          <w:b/>
-          <w:sz w:val="24"/>
-          <w:szCs w:val="24"/>
-        </w:rPr>
-      </w:pPr>
-    </w:p>
-    <w:p>
-      <w:pPr>
-        <w:pStyle w:val="BodyTextIndent2"/>
-        <w:spacing w:after="0" w:line="480" w:lineRule="exact"/>
-        <w:ind w:left="0"/>
-        <w:rPr>
-          <w:b/>
-          <w:sz w:val="24"/>
-          <w:szCs w:val="24"/>
-        </w:rPr>
-      </w:pPr>
-      <w:r>
-        <w:rPr>
-          <w:b/>
-          <w:sz w:val="24"/>
-          <w:szCs w:val="24"/>
-          <w:u w:val="single"/>
-        </w:rPr>
-        <w:t>REQUEST FOR ADMISSION NO. 43</w:t>
-      </w:r>
-      <w:r>
-        <w:rPr>
-          <w:b/>
-          <w:sz w:val="24"/>
-          <w:szCs w:val="24"/>
-        </w:rPr>
-        <w:t>:</w:t>
-      </w:r>
-    </w:p>
-    <w:p>
-      <w:pPr>
-        <w:pStyle w:val="BodyTextIndent2"/>
-        <w:spacing w:after="0" w:line="480" w:lineRule="exact"/>
-        <w:ind w:left="0"/>
-        <w:rPr>
-          <w:b/>
-          <w:sz w:val="24"/>
-          <w:szCs w:val="24"/>
-        </w:rPr>
-      </w:pPr>
-      <w:r>
-        <w:rPr>
-          <w:b/>
-          <w:sz w:val="24"/>
-          <w:szCs w:val="24"/>
-          <w:u w:val="single"/>
-        </w:rPr>
-        <w:t>RESPONSE TO REQUEST FOR ADMISSION NO. 43</w:t>
-      </w:r>
-      <w:r>
-        <w:rPr>
-          <w:b/>
-          <w:sz w:val="24"/>
-          <w:szCs w:val="24"/>
-        </w:rPr>
-        <w:t>:</w:t>
-      </w:r>
-    </w:p>
-    <w:p>
-      <w:pPr>
-        <w:pStyle w:val="BodyTextIndent2"/>
-        <w:spacing w:after="0" w:line="480" w:lineRule="exact"/>
-        <w:ind w:left="0"/>
-        <w:rPr>
-          <w:b/>
-          <w:sz w:val="24"/>
-          <w:szCs w:val="24"/>
-        </w:rPr>
-      </w:pPr>
-    </w:p>
-    <w:p>
-      <w:pPr>
-        <w:pStyle w:val="BodyTextIndent2"/>
-        <w:spacing w:after="0" w:line="480" w:lineRule="exact"/>
-        <w:ind w:left="0"/>
-        <w:rPr>
-          <w:b/>
-          <w:sz w:val="24"/>
-          <w:szCs w:val="24"/>
-        </w:rPr>
-      </w:pPr>
-      <w:r>
-        <w:rPr>
-          <w:b/>
-          <w:sz w:val="24"/>
-          <w:szCs w:val="24"/>
-          <w:u w:val="single"/>
-        </w:rPr>
-        <w:t>REQUEST FOR ADMISSION NO. 44</w:t>
-      </w:r>
-      <w:r>
-        <w:rPr>
-          <w:b/>
-          <w:sz w:val="24"/>
-          <w:szCs w:val="24"/>
-        </w:rPr>
-        <w:t>:</w:t>
-      </w:r>
-    </w:p>
-    <w:p>
-      <w:pPr>
-        <w:pStyle w:val="BodyTextIndent2"/>
-        <w:spacing w:after="0" w:line="480" w:lineRule="exact"/>
-        <w:ind w:left="0"/>
-        <w:rPr>
-          <w:b/>
-          <w:sz w:val="24"/>
-          <w:szCs w:val="24"/>
-        </w:rPr>
-      </w:pPr>
-      <w:r>
-        <w:rPr>
-          <w:b/>
-          <w:sz w:val="24"/>
-          <w:szCs w:val="24"/>
-          <w:u w:val="single"/>
-        </w:rPr>
-        <w:t>RESPONSE TO REQUEST FOR ADMISSION NO. 44</w:t>
-      </w:r>
-      <w:r>
-        <w:rPr>
-          <w:b/>
-          <w:sz w:val="24"/>
-          <w:szCs w:val="24"/>
-        </w:rPr>
-        <w:t>:</w:t>
-      </w:r>
-    </w:p>
-    <w:p>
-      <w:pPr>
-        <w:pStyle w:val="BodyTextIndent2"/>
-        <w:spacing w:after="0" w:line="480" w:lineRule="exact"/>
-        <w:ind w:left="0"/>
-        <w:rPr>
-          <w:b/>
-          <w:sz w:val="24"/>
-          <w:szCs w:val="24"/>
-        </w:rPr>
-      </w:pPr>
-    </w:p>
-    <w:p>
-      <w:pPr>
-        <w:pStyle w:val="BodyTextIndent2"/>
-        <w:spacing w:after="0" w:line="480" w:lineRule="exact"/>
-        <w:ind w:left="0"/>
-        <w:rPr>
-          <w:b/>
-          <w:sz w:val="24"/>
-          <w:szCs w:val="24"/>
-        </w:rPr>
-      </w:pPr>
-      <w:r>
-        <w:rPr>
-          <w:b/>
-          <w:sz w:val="24"/>
-          <w:szCs w:val="24"/>
-          <w:u w:val="single"/>
-        </w:rPr>
-        <w:t>REQUEST FOR ADMISSION NO. 45</w:t>
-      </w:r>
-      <w:r>
-        <w:rPr>
-          <w:b/>
-          <w:sz w:val="24"/>
-          <w:szCs w:val="24"/>
-        </w:rPr>
-        <w:t>:</w:t>
-      </w:r>
-    </w:p>
-    <w:p>
-      <w:pPr>
-        <w:pStyle w:val="BodyTextIndent2"/>
-        <w:spacing w:after="0" w:line="480" w:lineRule="exact"/>
-        <w:ind w:left="0"/>
-        <w:rPr>
-          <w:b/>
-          <w:sz w:val="24"/>
-          <w:szCs w:val="24"/>
-        </w:rPr>
-      </w:pPr>
-      <w:r>
-        <w:rPr>
-          <w:b/>
-          <w:sz w:val="24"/>
-          <w:szCs w:val="24"/>
-          <w:u w:val="single"/>
-        </w:rPr>
-        <w:t>RESPONSE TO REQUEST FOR ADMISSION NO. 45</w:t>
-      </w:r>
-      <w:r>
-        <w:rPr>
-          <w:b/>
-          <w:sz w:val="24"/>
-          <w:szCs w:val="24"/>
-        </w:rPr>
-        <w:t>:</w:t>
-      </w:r>
-    </w:p>
-    <w:p>
-      <w:pPr>
-        <w:pStyle w:val="BodyTextIndent2"/>
-        <w:spacing w:after="0" w:line="480" w:lineRule="exact"/>
-        <w:ind w:left="0"/>
-        <w:rPr>
-          <w:b/>
-          <w:sz w:val="24"/>
-          <w:szCs w:val="24"/>
-        </w:rPr>
-      </w:pPr>
-      <w:r>
-        <w:rPr>
-          <w:b/>
-          <w:sz w:val="24"/>
-          <w:szCs w:val="24"/>
-          <w:u w:val="single"/>
-        </w:rPr>
-        <w:t>REQUEST FOR ADMISSION NO. 46</w:t>
-      </w:r>
-      <w:r>
-        <w:rPr>
-          <w:b/>
-          <w:sz w:val="24"/>
-          <w:szCs w:val="24"/>
-        </w:rPr>
-        <w:t>:</w:t>
-      </w:r>
-    </w:p>
-    <w:p>
-      <w:pPr>
-        <w:pStyle w:val="BodyTextIndent2"/>
-        <w:spacing w:after="0" w:line="480" w:lineRule="exact"/>
-        <w:ind w:left="0"/>
-        <w:rPr>
-          <w:b/>
-          <w:sz w:val="24"/>
-          <w:szCs w:val="24"/>
-        </w:rPr>
-      </w:pPr>
-      <w:r>
-        <w:rPr>
-          <w:b/>
-          <w:sz w:val="24"/>
-          <w:szCs w:val="24"/>
-          <w:u w:val="single"/>
-        </w:rPr>
-        <w:t>RESPONSE TO REQUEST FOR ADMISSION NO. 46</w:t>
-      </w:r>
-      <w:r>
-        <w:rPr>
-          <w:b/>
-          <w:sz w:val="24"/>
-          <w:szCs w:val="24"/>
-        </w:rPr>
-        <w:t>:</w:t>
-      </w:r>
-    </w:p>
-    <w:p>
-      <w:pPr>
-        <w:pStyle w:val="BodyTextIndent2"/>
-        <w:spacing w:after="0" w:line="480" w:lineRule="exact"/>
-        <w:ind w:left="0"/>
-        <w:rPr>
-          <w:b/>
-          <w:sz w:val="24"/>
-          <w:szCs w:val="24"/>
-        </w:rPr>
-      </w:pPr>
-    </w:p>
-    <w:p>
-      <w:pPr>
-        <w:pStyle w:val="BodyTextIndent2"/>
-        <w:spacing w:after="0" w:line="480" w:lineRule="exact"/>
-        <w:ind w:left="0"/>
-        <w:rPr>
-          <w:b/>
-          <w:sz w:val="24"/>
-          <w:szCs w:val="24"/>
-        </w:rPr>
-      </w:pPr>
-      <w:r>
-        <w:rPr>
-          <w:b/>
-          <w:sz w:val="24"/>
-          <w:szCs w:val="24"/>
-          <w:u w:val="single"/>
-        </w:rPr>
-        <w:t>REQUEST FOR ADMISSION NO. 47</w:t>
-      </w:r>
-      <w:r>
-        <w:rPr>
-          <w:b/>
-          <w:sz w:val="24"/>
-          <w:szCs w:val="24"/>
-        </w:rPr>
-        <w:t>:</w:t>
-      </w:r>
-    </w:p>
-    <w:p>
-      <w:pPr>
-        <w:pStyle w:val="BodyTextIndent2"/>
-        <w:spacing w:after="0" w:line="480" w:lineRule="exact"/>
-        <w:ind w:left="0"/>
-        <w:rPr>
-          <w:b/>
-          <w:sz w:val="24"/>
-          <w:szCs w:val="24"/>
-        </w:rPr>
-      </w:pPr>
-      <w:r>
-        <w:rPr>
-          <w:b/>
-          <w:sz w:val="24"/>
-          <w:szCs w:val="24"/>
-          <w:u w:val="single"/>
-        </w:rPr>
-        <w:t>RESPONSE TO REQUEST FOR ADMISSION NO. 47</w:t>
-      </w:r>
-      <w:r>
-        <w:rPr>
-          <w:b/>
-          <w:sz w:val="24"/>
-          <w:szCs w:val="24"/>
-        </w:rPr>
-        <w:t>:</w:t>
-      </w:r>
-    </w:p>
-    <w:p>
-      <w:pPr>
-        <w:pStyle w:val="BodyTextIndent2"/>
-        <w:spacing w:after="0" w:line="480" w:lineRule="exact"/>
-        <w:ind w:left="0"/>
-        <w:rPr>
-          <w:b/>
-          <w:sz w:val="24"/>
-          <w:szCs w:val="24"/>
-        </w:rPr>
-      </w:pPr>
-    </w:p>
-    <w:p>
-      <w:pPr>
-        <w:pStyle w:val="BodyTextIndent2"/>
-        <w:spacing w:after="0" w:line="480" w:lineRule="exact"/>
-        <w:ind w:left="0"/>
-        <w:rPr>
-          <w:b/>
-          <w:sz w:val="24"/>
-          <w:szCs w:val="24"/>
-        </w:rPr>
-      </w:pPr>
-      <w:r>
-        <w:rPr>
-          <w:b/>
-          <w:sz w:val="24"/>
-          <w:szCs w:val="24"/>
-          <w:u w:val="single"/>
-        </w:rPr>
-        <w:t>REQUEST FOR ADMISSION NO. 48</w:t>
-      </w:r>
-      <w:r>
-        <w:rPr>
-          <w:b/>
-          <w:sz w:val="24"/>
-          <w:szCs w:val="24"/>
-        </w:rPr>
-        <w:t>:</w:t>
-      </w:r>
-    </w:p>
-    <w:p>
-      <w:pPr>
-        <w:pStyle w:val="BodyTextIndent2"/>
-        <w:spacing w:after="0" w:line="480" w:lineRule="exact"/>
-        <w:ind w:left="0"/>
-        <w:rPr>
-          <w:b/>
-          <w:sz w:val="24"/>
-          <w:szCs w:val="24"/>
-        </w:rPr>
-      </w:pPr>
-      <w:r>
-        <w:rPr>
-          <w:b/>
-          <w:sz w:val="24"/>
-          <w:szCs w:val="24"/>
-          <w:u w:val="single"/>
-        </w:rPr>
-        <w:t>RESPONSE TO REQUEST FOR ADMISSION NO. 48</w:t>
-      </w:r>
-      <w:r>
-        <w:rPr>
-          <w:b/>
-          <w:sz w:val="24"/>
-          <w:szCs w:val="24"/>
-        </w:rPr>
-        <w:t>:</w:t>
-      </w:r>
-    </w:p>
-    <w:p>
-      <w:pPr>
-        <w:pStyle w:val="BodyTextIndent2"/>
-        <w:spacing w:after="0" w:line="480" w:lineRule="exact"/>
-        <w:ind w:left="0"/>
-        <w:rPr>
-          <w:b/>
-          <w:sz w:val="24"/>
-          <w:szCs w:val="24"/>
-        </w:rPr>
-      </w:pPr>
-    </w:p>
-    <w:p>
-      <w:pPr>
-        <w:pStyle w:val="BodyTextIndent2"/>
-        <w:spacing w:after="0" w:line="480" w:lineRule="exact"/>
-        <w:ind w:left="0"/>
-        <w:rPr>
-          <w:b/>
-          <w:sz w:val="24"/>
-          <w:szCs w:val="24"/>
-        </w:rPr>
-      </w:pPr>
-      <w:r>
-        <w:rPr>
-          <w:b/>
-          <w:sz w:val="24"/>
-          <w:szCs w:val="24"/>
-          <w:u w:val="single"/>
-        </w:rPr>
-        <w:t>REQUEST FOR ADMISSION NO. 49</w:t>
-      </w:r>
-      <w:r>
-        <w:rPr>
-          <w:b/>
-          <w:sz w:val="24"/>
-          <w:szCs w:val="24"/>
-        </w:rPr>
-        <w:t>:</w:t>
-      </w:r>
-    </w:p>
-    <w:p>
-      <w:pPr>
-        <w:pStyle w:val="BodyTextIndent2"/>
-        <w:spacing w:after="0" w:line="480" w:lineRule="exact"/>
-        <w:ind w:left="0"/>
-        <w:rPr>
-          <w:b/>
-          <w:sz w:val="24"/>
-          <w:szCs w:val="24"/>
-        </w:rPr>
-      </w:pPr>
-      <w:r>
-        <w:rPr>
-          <w:b/>
-          <w:sz w:val="24"/>
-          <w:szCs w:val="24"/>
-          <w:u w:val="single"/>
-        </w:rPr>
-        <w:t>RESPONSE TO REQUEST FOR ADMISSION NO. 49</w:t>
-      </w:r>
-      <w:r>
-        <w:rPr>
-          <w:b/>
-          <w:sz w:val="24"/>
-          <w:szCs w:val="24"/>
-        </w:rPr>
-        <w:t>:</w:t>
-      </w:r>
-    </w:p>
-    <w:p>
-      <w:pPr>
-        <w:pStyle w:val="BodyTextIndent2"/>
-        <w:spacing w:after="0" w:line="480" w:lineRule="exact"/>
-        <w:ind w:left="0"/>
-        <w:rPr>
-          <w:b/>
-          <w:sz w:val="24"/>
-          <w:szCs w:val="24"/>
-        </w:rPr>
-      </w:pPr>
-    </w:p>
-    <w:p>
-      <w:pPr>
-        <w:pStyle w:val="BodyTextIndent2"/>
-        <w:spacing w:after="0" w:line="480" w:lineRule="exact"/>
-        <w:ind w:left="0"/>
-        <w:rPr>
-          <w:b/>
-          <w:sz w:val="24"/>
-          <w:szCs w:val="24"/>
-        </w:rPr>
-      </w:pPr>
-      <w:r>
-        <w:rPr>
-          <w:b/>
-          <w:sz w:val="24"/>
-          <w:szCs w:val="24"/>
-          <w:u w:val="single"/>
-        </w:rPr>
-        <w:t>REQUEST FOR ADMISSION NO. 50</w:t>
-      </w:r>
-      <w:r>
-        <w:rPr>
-          <w:b/>
-          <w:sz w:val="24"/>
-          <w:szCs w:val="24"/>
-        </w:rPr>
-        <w:t>:</w:t>
-      </w:r>
-    </w:p>
-    <w:p>
-      <w:pPr>
-        <w:pStyle w:val="BodyTextIndent2"/>
-        <w:spacing w:after="0" w:line="480" w:lineRule="exact"/>
-        <w:ind w:left="0"/>
-        <w:rPr>
-          <w:b/>
-          <w:sz w:val="24"/>
-          <w:szCs w:val="24"/>
-        </w:rPr>
-      </w:pPr>
-      <w:r>
-        <w:rPr>
-          <w:b/>
-          <w:sz w:val="24"/>
-          <w:szCs w:val="24"/>
-          <w:u w:val="single"/>
-        </w:rPr>
-        <w:t>RESPONSE TO REQUEST FOR ADMISSION NO. 50</w:t>
-      </w:r>
-      <w:r>
-        <w:rPr>
-          <w:b/>
-          <w:sz w:val="24"/>
-          <w:szCs w:val="24"/>
-        </w:rPr>
-        <w:t>:</w:t>
-      </w:r>
-    </w:p>
-    <w:p>
-      <w:pPr>
-        <w:pStyle w:val="BodyTextIndent2"/>
-        <w:spacing w:after="0" w:line="480" w:lineRule="exact"/>
-        <w:ind w:left="0"/>
-        <w:rPr>
-          <w:b/>
-          <w:sz w:val="24"/>
-          <w:szCs w:val="24"/>
-        </w:rPr>
-      </w:pPr>
-    </w:p>
-    <w:p>
-      <w:pPr>
-        <w:pStyle w:val="BodyTextIndent2"/>
-        <w:spacing w:after="0" w:line="480" w:lineRule="exact"/>
-        <w:ind w:left="0"/>
-        <w:rPr>
-          <w:b/>
-          <w:sz w:val="24"/>
-          <w:szCs w:val="24"/>
-        </w:rPr>
-      </w:pPr>
-      <w:r>
-        <w:rPr>
-          <w:b/>
-          <w:sz w:val="24"/>
-          <w:szCs w:val="24"/>
-          <w:u w:val="single"/>
-        </w:rPr>
-        <w:t>REQUEST FOR ADMISSION NO. 51</w:t>
-      </w:r>
-      <w:r>
-        <w:rPr>
-          <w:b/>
-          <w:sz w:val="24"/>
-          <w:szCs w:val="24"/>
-        </w:rPr>
-        <w:t>:</w:t>
-      </w:r>
-    </w:p>
-    <w:p>
-      <w:pPr>
-        <w:pStyle w:val="BodyTextIndent2"/>
-        <w:spacing w:after="0" w:line="480" w:lineRule="exact"/>
-        <w:ind w:left="0"/>
-        <w:rPr>
-          <w:b/>
-          <w:sz w:val="24"/>
-          <w:szCs w:val="24"/>
-        </w:rPr>
-      </w:pPr>
-      <w:r>
-        <w:rPr>
-          <w:b/>
-          <w:sz w:val="24"/>
-          <w:szCs w:val="24"/>
-          <w:u w:val="single"/>
-        </w:rPr>
-        <w:t>RESPONSE TO REQUEST FOR ADMISSION NO. 51</w:t>
-      </w:r>
-      <w:r>
-        <w:rPr>
-          <w:b/>
-          <w:sz w:val="24"/>
-          <w:szCs w:val="24"/>
-        </w:rPr>
-        <w:t>:</w:t>
-      </w:r>
-    </w:p>
-    <w:p>
-      <w:pPr>
-        <w:pStyle w:val="BodyTextIndent2"/>
-        <w:spacing w:after="0" w:line="480" w:lineRule="exact"/>
-        <w:ind w:left="0"/>
-        <w:rPr>
-          <w:b/>
-          <w:sz w:val="24"/>
-          <w:szCs w:val="24"/>
-        </w:rPr>
-      </w:pPr>
-    </w:p>
-    <w:p>
-      <w:pPr>
-        <w:pStyle w:val="BodyTextIndent2"/>
-        <w:spacing w:after="0" w:line="480" w:lineRule="exact"/>
-        <w:ind w:left="0"/>
-        <w:rPr>
-          <w:b/>
-          <w:sz w:val="24"/>
-          <w:szCs w:val="24"/>
-        </w:rPr>
-      </w:pPr>
-      <w:r>
-        <w:rPr>
-          <w:b/>
-          <w:sz w:val="24"/>
-          <w:szCs w:val="24"/>
-          <w:u w:val="single"/>
-        </w:rPr>
-        <w:t>REQUEST FOR ADMISSION NO. 52</w:t>
-      </w:r>
-      <w:r>
-        <w:rPr>
-          <w:b/>
-          <w:sz w:val="24"/>
-          <w:szCs w:val="24"/>
-        </w:rPr>
-        <w:t>:</w:t>
-      </w:r>
-    </w:p>
-    <w:p>
-      <w:pPr>
-        <w:pStyle w:val="BodyTextIndent2"/>
-        <w:spacing w:after="0" w:line="480" w:lineRule="exact"/>
-        <w:ind w:left="0"/>
-        <w:rPr>
-          <w:b/>
-          <w:sz w:val="24"/>
-          <w:szCs w:val="24"/>
-        </w:rPr>
-      </w:pPr>
-      <w:r>
-        <w:rPr>
-          <w:b/>
-          <w:sz w:val="24"/>
-          <w:szCs w:val="24"/>
-          <w:u w:val="single"/>
-        </w:rPr>
-        <w:t>RESPONSE TO REQUEST FOR ADMISSION NO. 52</w:t>
-      </w:r>
-      <w:r>
-        <w:rPr>
-          <w:b/>
-          <w:sz w:val="24"/>
-          <w:szCs w:val="24"/>
-        </w:rPr>
-        <w:t>:</w:t>
-      </w:r>
-    </w:p>
-    <w:p>
-      <w:pPr>
         <w:rPr>
           <w:rFonts w:eastAsia="Calibri"/>
           <w:b/>
@@ -5384,23 +933,7 @@
           <w:sz w:val="24"/>
           <w:szCs w:val="24"/>
         </w:rPr>
-        <w:t>DATE</w:t>
-      </w:r>
-      <w:r>
-        <w:rPr>
-          <w:rFonts w:eastAsia="Calibri"/>
-          <w:sz w:val="24"/>
-          <w:szCs w:val="24"/>
-        </w:rPr>
-        <w:t>, 2019</w:t>
-      </w:r>
-      <w:r>
-        <w:rPr>
-          <w:rFonts w:eastAsia="Calibri"/>
-          <w:sz w:val="24"/>
-          <w:szCs w:val="24"/>
-        </w:rPr>
-        <w:tab/>
+        <w:t>DATEX</w:t>
       </w:r>
       <w:r>
         <w:rPr>

--- a/assets/Response to RFA.docx
+++ b/assets/Response to RFA.docx
@@ -250,14 +250,6 @@
                 <w:szCs w:val="24"/>
               </w:rPr>
               <w:t>X</w:t>
-            </w:r>
-            <w:r>
-              <w:rPr>
-                <w:color w:val="2C2C2C"/>
-                <w:sz w:val="24"/>
-                <w:szCs w:val="24"/>
-              </w:rPr>
-              <w:t>, an individual;</w:t>
             </w:r>
           </w:p>
           <w:p>
@@ -353,15 +345,6 @@
                 <w:szCs w:val="24"/>
               </w:rPr>
               <w:t>X</w:t>
-            </w:r>
-            <w:r>
-              <w:rPr>
-                <w:rFonts w:eastAsia="Calibri"/>
-                <w:color w:val="202020"/>
-                <w:sz w:val="24"/>
-                <w:szCs w:val="24"/>
-              </w:rPr>
-              <w:t>; Does 1 TO 10, Inclusive,</w:t>
             </w:r>
           </w:p>
           <w:p>
@@ -574,7 +557,7 @@
         <w:rPr>
           <w:sz w:val="24"/>
         </w:rPr>
-        <w:t>DEFENDANT</w:t>
+        <w:t>PROPOUNDING</w:t>
       </w:r>
       <w:r>
         <w:rPr>
@@ -648,7 +631,7 @@
         <w:rPr>
           <w:sz w:val="24"/>
         </w:rPr>
-        <w:t>PLAINTIFF</w:t>
+        <w:t>RESPONDING</w:t>
       </w:r>
       <w:r>
         <w:rPr>
@@ -767,7 +750,7 @@
           <w:sz w:val="24"/>
           <w:szCs w:val="24"/>
         </w:rPr>
-        <w:t>PLAINTIFF</w:t>
+        <w:t>RESPONDING</w:t>
       </w:r>
       <w:r>
         <w:rPr>
@@ -1320,7 +1303,7 @@
                       </a:ln>
                       <a:extLst>
                         <a:ext uri="{909E8E84-426E-40dd-AFC4-6F175D3DCCD1}">
-                          <a14:hiddenFill xmlns:a14="http://schemas.microsoft.com/office/drawing/2010/main" xmlns:w="http://schemas.openxmlformats.org/wordprocessingml/2006/main" xmlns:w10="urn:schemas-microsoft-com:office:word" xmlns:v="urn:schemas-microsoft-com:vml" xmlns:o="urn:schemas-microsoft-com:office:office" xmlns:mv="urn:schemas-microsoft-com:mac:vml" xmlns:mo="http://schemas.microsoft.com/office/mac/office/2008/main" xmlns="">
+                          <a14:hiddenFill xmlns="" xmlns:mo="http://schemas.microsoft.com/office/mac/office/2008/main" xmlns:mv="urn:schemas-microsoft-com:mac:vml" xmlns:o="urn:schemas-microsoft-com:office:office" xmlns:v="urn:schemas-microsoft-com:vml" xmlns:w10="urn:schemas-microsoft-com:office:word" xmlns:w="http://schemas.openxmlformats.org/wordprocessingml/2006/main" xmlns:a14="http://schemas.microsoft.com/office/drawing/2010/main">
                             <a:noFill/>
                           </a14:hiddenFill>
                         </a:ext>
@@ -1516,7 +1499,7 @@
                       </a:ln>
                       <a:extLst>
                         <a:ext uri="{909E8E84-426E-40dd-AFC4-6F175D3DCCD1}">
-                          <a14:hiddenFill xmlns:a14="http://schemas.microsoft.com/office/drawing/2010/main" xmlns:w="http://schemas.openxmlformats.org/wordprocessingml/2006/main" xmlns:w10="urn:schemas-microsoft-com:office:word" xmlns:v="urn:schemas-microsoft-com:vml" xmlns:o="urn:schemas-microsoft-com:office:office" xmlns:mv="urn:schemas-microsoft-com:mac:vml" xmlns:mo="http://schemas.microsoft.com/office/mac/office/2008/main" xmlns="">
+                          <a14:hiddenFill xmlns="" xmlns:mo="http://schemas.microsoft.com/office/mac/office/2008/main" xmlns:mv="urn:schemas-microsoft-com:mac:vml" xmlns:o="urn:schemas-microsoft-com:office:office" xmlns:v="urn:schemas-microsoft-com:vml" xmlns:w10="urn:schemas-microsoft-com:office:word" xmlns:w="http://schemas.openxmlformats.org/wordprocessingml/2006/main" xmlns:a14="http://schemas.microsoft.com/office/drawing/2010/main">
                             <a:noFill/>
                           </a14:hiddenFill>
                         </a:ext>
@@ -1588,7 +1571,7 @@
                       </a:ln>
                       <a:extLst>
                         <a:ext uri="{91240B29-F687-4f45-9708-019B960494DF}">
-                          <a14:hiddenLine xmlns:a14="http://schemas.microsoft.com/office/drawing/2010/main" xmlns:w="http://schemas.openxmlformats.org/wordprocessingml/2006/main" xmlns:w10="urn:schemas-microsoft-com:office:word" xmlns:v="urn:schemas-microsoft-com:vml" xmlns:o="urn:schemas-microsoft-com:office:office" xmlns:mv="urn:schemas-microsoft-com:mac:vml" xmlns:mo="http://schemas.microsoft.com/office/mac/office/2008/main" xmlns="" w="9525">
+                          <a14:hiddenLine xmlns="" xmlns:mo="http://schemas.microsoft.com/office/mac/office/2008/main" xmlns:mv="urn:schemas-microsoft-com:mac:vml" xmlns:o="urn:schemas-microsoft-com:office:office" xmlns:v="urn:schemas-microsoft-com:vml" xmlns:w10="urn:schemas-microsoft-com:office:word" xmlns:w="http://schemas.openxmlformats.org/wordprocessingml/2006/main" xmlns:a14="http://schemas.microsoft.com/office/drawing/2010/main" w="9525">
                             <a:solidFill>
                               <a:srgbClr val="000000"/>
                             </a:solidFill>
@@ -2596,7 +2579,7 @@
                       </a:ln>
                       <a:extLst>
                         <a:ext uri="{909E8E84-426E-40dd-AFC4-6F175D3DCCD1}">
-                          <a14:hiddenFill xmlns:a14="http://schemas.microsoft.com/office/drawing/2010/main" xmlns:w="http://schemas.openxmlformats.org/wordprocessingml/2006/main" xmlns:w10="urn:schemas-microsoft-com:office:word" xmlns:v="urn:schemas-microsoft-com:vml" xmlns:o="urn:schemas-microsoft-com:office:office" xmlns:mv="urn:schemas-microsoft-com:mac:vml" xmlns:mo="http://schemas.microsoft.com/office/mac/office/2008/main" xmlns="">
+                          <a14:hiddenFill xmlns="" xmlns:mo="http://schemas.microsoft.com/office/mac/office/2008/main" xmlns:mv="urn:schemas-microsoft-com:mac:vml" xmlns:o="urn:schemas-microsoft-com:office:office" xmlns:v="urn:schemas-microsoft-com:vml" xmlns:w10="urn:schemas-microsoft-com:office:word" xmlns:w="http://schemas.openxmlformats.org/wordprocessingml/2006/main" xmlns:a14="http://schemas.microsoft.com/office/drawing/2010/main">
                             <a:noFill/>
                           </a14:hiddenFill>
                         </a:ext>
@@ -2671,7 +2654,7 @@
                       </a:ln>
                       <a:extLst>
                         <a:ext uri="{909E8E84-426E-40dd-AFC4-6F175D3DCCD1}">
-                          <a14:hiddenFill xmlns:a14="http://schemas.microsoft.com/office/drawing/2010/main" xmlns:w="http://schemas.openxmlformats.org/wordprocessingml/2006/main" xmlns:w10="urn:schemas-microsoft-com:office:word" xmlns:v="urn:schemas-microsoft-com:vml" xmlns:o="urn:schemas-microsoft-com:office:office" xmlns:mv="urn:schemas-microsoft-com:mac:vml" xmlns:mo="http://schemas.microsoft.com/office/mac/office/2008/main" xmlns="">
+                          <a14:hiddenFill xmlns="" xmlns:mo="http://schemas.microsoft.com/office/mac/office/2008/main" xmlns:mv="urn:schemas-microsoft-com:mac:vml" xmlns:o="urn:schemas-microsoft-com:office:office" xmlns:v="urn:schemas-microsoft-com:vml" xmlns:w10="urn:schemas-microsoft-com:office:word" xmlns:w="http://schemas.openxmlformats.org/wordprocessingml/2006/main" xmlns:a14="http://schemas.microsoft.com/office/drawing/2010/main">
                             <a:noFill/>
                           </a14:hiddenFill>
                         </a:ext>
